--- a/_site/assets/files/atelier/ecole/04-mise_en_place_site_web.docx
+++ b/_site/assets/files/atelier/ecole/04-mise_en_place_site_web.docx
@@ -351,7 +351,14 @@
                 <w:sz w:val="32"/>
                 <w:szCs w:val="32"/>
               </w:rPr>
-              <w:t>04</w:t>
+              <w:t>0</w:t>
+            </w:r>
+            <w:r>
+              <w:rPr>
+                <w:sz w:val="32"/>
+                <w:szCs w:val="32"/>
+              </w:rPr>
+              <w:t>5</w:t>
             </w:r>
           </w:p>
         </w:tc>
@@ -845,7 +852,10 @@
               <w:t xml:space="preserve">Site web accessible à l’adresse </w:t>
             </w:r>
             <w:r>
-              <w:t>https://fabienchevalier.github.io/</w:t>
+              <w:t>https://</w:t>
+            </w:r>
+            <w:r>
+              <w:t>fchevalier.net/bts</w:t>
             </w:r>
           </w:p>
         </w:tc>
@@ -899,13 +909,19 @@
             </w:r>
             <w:proofErr w:type="spellEnd"/>
             <w:r>
-              <w:t>. CSS/HTML5/</w:t>
+              <w:t xml:space="preserve">. </w:t>
+            </w:r>
+            <w:r>
+              <w:t>HTML/</w:t>
             </w:r>
             <w:proofErr w:type="spellStart"/>
             <w:r>
               <w:t>Markdown</w:t>
             </w:r>
             <w:proofErr w:type="spellEnd"/>
+            <w:r>
+              <w:t>. Console de gestion de domaine OVH</w:t>
+            </w:r>
           </w:p>
         </w:tc>
       </w:tr>
@@ -995,9 +1011,6 @@
             <w:pPr>
               <w:spacing w:after="0" w:line="240" w:lineRule="auto"/>
             </w:pPr>
-            <w:r>
-              <w:t xml:space="preserve">Apple </w:t>
-            </w:r>
             <w:proofErr w:type="spellStart"/>
             <w:r>
               <w:t>Macbook</w:t>
@@ -1075,6 +1088,12 @@
                 <w:lang w:val="en-US"/>
               </w:rPr>
               <w:t>, Jekyll, GitHub Page</w:t>
+            </w:r>
+            <w:r>
+              <w:rPr>
+                <w:lang w:val="en-US"/>
+              </w:rPr>
+              <w:t>, OVH Cloud</w:t>
             </w:r>
           </w:p>
         </w:tc>
@@ -1271,7 +1290,7 @@
               <w:spacing w:after="0" w:line="240" w:lineRule="auto"/>
             </w:pPr>
             <w:r>
-              <w:t>Travailler en mode projet</w:t>
+              <w:t>Organiser son développement professionnel</w:t>
             </w:r>
           </w:p>
         </w:tc>
@@ -1282,29 +1301,43 @@
           <w:p>
             <w:pPr>
               <w:spacing w:after="0" w:line="240" w:lineRule="auto"/>
-            </w:pPr>
-            <w:r>
               <w:rPr>
                 <w:rFonts w:ascii="Segoe UI Symbol" w:hAnsi="Segoe UI Symbol" w:cs="Segoe UI Symbol"/>
               </w:rPr>
-              <w:t>▸</w:t>
-            </w:r>
-            <w:r>
-              <w:t>Analyser les objectifs et les modalités d’organisation d’un projet</w:t>
-            </w:r>
-          </w:p>
-          <w:p>
-            <w:pPr>
-              <w:spacing w:after="0" w:line="240" w:lineRule="auto"/>
             </w:pPr>
             <w:r>
               <w:rPr>
                 <w:rFonts w:ascii="Segoe UI Symbol" w:hAnsi="Segoe UI Symbol" w:cs="Segoe UI Symbol"/>
               </w:rPr>
-              <w:t>▸</w:t>
-            </w:r>
-            <w:r>
-              <w:t>Planifier les activités</w:t>
+              <w:t>▸Mettre en place son environnement d’apprentissage personnel</w:t>
+            </w:r>
+          </w:p>
+          <w:p>
+            <w:pPr>
+              <w:spacing w:after="0" w:line="240" w:lineRule="auto"/>
+              <w:rPr>
+                <w:rFonts w:ascii="Segoe UI Symbol" w:hAnsi="Segoe UI Symbol" w:cs="Segoe UI Symbol"/>
+              </w:rPr>
+            </w:pPr>
+            <w:r>
+              <w:rPr>
+                <w:rFonts w:ascii="Segoe UI Symbol" w:hAnsi="Segoe UI Symbol" w:cs="Segoe UI Symbol"/>
+              </w:rPr>
+              <w:t>▸Gérer son identité professionnelle</w:t>
+            </w:r>
+          </w:p>
+          <w:p>
+            <w:pPr>
+              <w:spacing w:after="0" w:line="240" w:lineRule="auto"/>
+              <w:rPr>
+                <w:rFonts w:ascii="Segoe UI Symbol" w:hAnsi="Segoe UI Symbol" w:cs="Segoe UI Symbol"/>
+              </w:rPr>
+            </w:pPr>
+            <w:r>
+              <w:rPr>
+                <w:rFonts w:ascii="Segoe UI Symbol" w:hAnsi="Segoe UI Symbol" w:cs="Segoe UI Symbol"/>
+              </w:rPr>
+              <w:t>▸Développer son projet professionnel</w:t>
             </w:r>
           </w:p>
         </w:tc>
@@ -1340,107 +1373,6 @@
               </w:rPr>
               <w:t>▸Réaliser les tests d’intégration et d’acceptation d’un service</w:t>
             </w:r>
-          </w:p>
-        </w:tc>
-      </w:tr>
-      <w:tr>
-        <w:tc>
-          <w:tcPr>
-            <w:tcW w:w="2553" w:type="dxa"/>
-          </w:tcPr>
-          <w:p>
-            <w:pPr>
-              <w:spacing w:after="0" w:line="240" w:lineRule="auto"/>
-            </w:pPr>
-            <w:r>
-              <w:t>Organiser son développement professionnel</w:t>
-            </w:r>
-          </w:p>
-        </w:tc>
-        <w:tc>
-          <w:tcPr>
-            <w:tcW w:w="7867" w:type="dxa"/>
-          </w:tcPr>
-          <w:p>
-            <w:pPr>
-              <w:spacing w:after="0" w:line="240" w:lineRule="auto"/>
-              <w:rPr>
-                <w:rFonts w:ascii="Segoe UI Symbol" w:hAnsi="Segoe UI Symbol" w:cs="Segoe UI Symbol"/>
-              </w:rPr>
-            </w:pPr>
-            <w:r>
-              <w:rPr>
-                <w:rFonts w:ascii="Segoe UI Symbol" w:hAnsi="Segoe UI Symbol" w:cs="Segoe UI Symbol"/>
-              </w:rPr>
-              <w:t>▸Mettre en place son environnement d’apprentissage personnel</w:t>
-            </w:r>
-          </w:p>
-          <w:p>
-            <w:pPr>
-              <w:spacing w:after="0" w:line="240" w:lineRule="auto"/>
-              <w:rPr>
-                <w:rFonts w:ascii="Segoe UI Symbol" w:hAnsi="Segoe UI Symbol" w:cs="Segoe UI Symbol"/>
-              </w:rPr>
-            </w:pPr>
-            <w:r>
-              <w:rPr>
-                <w:rFonts w:ascii="Segoe UI Symbol" w:hAnsi="Segoe UI Symbol" w:cs="Segoe UI Symbol"/>
-              </w:rPr>
-              <w:t>▸Mettre en œuvre des outils et stratégies de veille informationnelle</w:t>
-            </w:r>
-          </w:p>
-          <w:p>
-            <w:pPr>
-              <w:spacing w:after="0" w:line="240" w:lineRule="auto"/>
-              <w:rPr>
-                <w:rFonts w:ascii="Segoe UI Symbol" w:hAnsi="Segoe UI Symbol" w:cs="Segoe UI Symbol"/>
-              </w:rPr>
-            </w:pPr>
-            <w:r>
-              <w:rPr>
-                <w:rFonts w:ascii="Segoe UI Symbol" w:hAnsi="Segoe UI Symbol" w:cs="Segoe UI Symbol"/>
-              </w:rPr>
-              <w:t>▸Gérer son identité professionnelle</w:t>
-            </w:r>
-          </w:p>
-          <w:p>
-            <w:pPr>
-              <w:spacing w:after="0" w:line="240" w:lineRule="auto"/>
-              <w:rPr>
-                <w:rFonts w:ascii="Segoe UI Symbol" w:hAnsi="Segoe UI Symbol" w:cs="Segoe UI Symbol"/>
-              </w:rPr>
-            </w:pPr>
-            <w:r>
-              <w:rPr>
-                <w:rFonts w:ascii="Segoe UI Symbol" w:hAnsi="Segoe UI Symbol" w:cs="Segoe UI Symbol"/>
-              </w:rPr>
-              <w:t>▸Développer son projet professionnel</w:t>
-            </w:r>
-          </w:p>
-        </w:tc>
-      </w:tr>
-      <w:tr>
-        <w:tc>
-          <w:tcPr>
-            <w:tcW w:w="2553" w:type="dxa"/>
-          </w:tcPr>
-          <w:p>
-            <w:pPr>
-              <w:spacing w:after="0" w:line="240" w:lineRule="auto"/>
-            </w:pPr>
-          </w:p>
-        </w:tc>
-        <w:tc>
-          <w:tcPr>
-            <w:tcW w:w="7867" w:type="dxa"/>
-          </w:tcPr>
-          <w:p>
-            <w:pPr>
-              <w:spacing w:after="0" w:line="240" w:lineRule="auto"/>
-              <w:rPr>
-                <w:rFonts w:ascii="Segoe UI Symbol" w:hAnsi="Segoe UI Symbol" w:cs="Segoe UI Symbol"/>
-              </w:rPr>
-            </w:pPr>
           </w:p>
         </w:tc>
       </w:tr>
@@ -1540,11 +1472,7 @@
             </w:r>
             <w:proofErr w:type="spellEnd"/>
             <w:r>
-              <w:t xml:space="preserve"> sur mon Mac. Le logiciel permet en effet à travers un petit serveur web de voir ses modifications apparaître en temps réel. Aussi, </w:t>
-            </w:r>
-            <w:r>
-              <w:lastRenderedPageBreak/>
-              <w:t xml:space="preserve">afin de pouvoir publier et apporter des changements à mon site web, j’ai configuré Visual Studio pour qu’il puisse interagir avec mon repo GitHub à travers la mise en place d’un </w:t>
+              <w:t xml:space="preserve"> sur mon Mac. Le logiciel permet en effet à travers un petit serveur web de voir ses modifications apparaître en temps réel. Aussi, afin de pouvoir publier et apporter des changements à mon site web, j’ai configuré Visual Studio pour qu’il puisse interagir avec mon repo GitHub à travers la mise en place d’un </w:t>
             </w:r>
             <w:proofErr w:type="spellStart"/>
             <w:r>
@@ -1554,6 +1482,95 @@
             <w:r>
               <w:t>.</w:t>
             </w:r>
+            <w:r>
+              <w:t xml:space="preserve"> Pour réaliser cette activité, j’ai suivi les documentations officielles des outils proposés, ainsi qu’un article de blog pour la partie DNS.</w:t>
+            </w:r>
+          </w:p>
+          <w:p>
+            <w:pPr>
+              <w:spacing w:after="0" w:line="240" w:lineRule="auto"/>
+            </w:pPr>
+          </w:p>
+          <w:p>
+            <w:pPr>
+              <w:spacing w:after="0" w:line="240" w:lineRule="auto"/>
+              <w:rPr>
+                <w:i/>
+                <w:iCs/>
+              </w:rPr>
+            </w:pPr>
+            <w:r>
+              <w:rPr>
+                <w:i/>
+                <w:iCs/>
+              </w:rPr>
+              <w:t>Sources de documentation :</w:t>
+            </w:r>
+          </w:p>
+          <w:p>
+            <w:pPr>
+              <w:spacing w:after="0" w:line="240" w:lineRule="auto"/>
+            </w:pPr>
+            <w:hyperlink r:id="rId8" w:history="1">
+              <w:r>
+                <w:rPr>
+                  <w:rStyle w:val="Lienhypertexte"/>
+                </w:rPr>
+                <w:t>https://www.ionos.fr/digitalguide/sites-internet/developpement-web/markdown/</w:t>
+              </w:r>
+            </w:hyperlink>
+          </w:p>
+          <w:p>
+            <w:pPr>
+              <w:spacing w:after="0" w:line="240" w:lineRule="auto"/>
+            </w:pPr>
+            <w:hyperlink r:id="rId9" w:history="1">
+              <w:r>
+                <w:rPr>
+                  <w:rStyle w:val="Lienhypertexte"/>
+                </w:rPr>
+                <w:t>https://jekyllrb.com/docs/</w:t>
+              </w:r>
+            </w:hyperlink>
+          </w:p>
+          <w:p>
+            <w:pPr>
+              <w:spacing w:after="0" w:line="240" w:lineRule="auto"/>
+            </w:pPr>
+            <w:hyperlink r:id="rId10" w:history="1">
+              <w:r>
+                <w:rPr>
+                  <w:rStyle w:val="Lienhypertexte"/>
+                </w:rPr>
+                <w:t>https://da-sha1.me/configuration/2019/03/03/redirect-custom-domain-to-github-pages.html</w:t>
+              </w:r>
+            </w:hyperlink>
+          </w:p>
+          <w:p>
+            <w:pPr>
+              <w:spacing w:after="0" w:line="240" w:lineRule="auto"/>
+            </w:pPr>
+            <w:hyperlink r:id="rId11" w:history="1">
+              <w:r>
+                <w:rPr>
+                  <w:rStyle w:val="Lienhypertexte"/>
+                </w:rPr>
+                <w:t>https://docs.github.com/en/pages/getting-started-with-github-pages/creating-a-github-pages-site</w:t>
+              </w:r>
+            </w:hyperlink>
+          </w:p>
+          <w:p>
+            <w:pPr>
+              <w:spacing w:after="0" w:line="240" w:lineRule="auto"/>
+            </w:pPr>
+            <w:hyperlink r:id="rId12" w:history="1">
+              <w:r>
+                <w:rPr>
+                  <w:rStyle w:val="Lienhypertexte"/>
+                </w:rPr>
+                <w:t>https://mmistakes.github.io/minimal-mistakes/docs/quick-start-guide/</w:t>
+              </w:r>
+            </w:hyperlink>
           </w:p>
           <w:p>
             <w:pPr>
@@ -1606,764 +1623,6 @@
                   <wp:extent cx="6299835" cy="1858010"/>
                   <wp:effectExtent l="0" t="0" r="0" b="0"/>
                   <wp:docPr id="2" name="Image 2"/>
-                  <wp:cNvGraphicFramePr>
-                    <a:graphicFrameLocks xmlns:a="http://schemas.openxmlformats.org/drawingml/2006/main" noChangeAspect="1"/>
-                  </wp:cNvGraphicFramePr>
-                  <a:graphic xmlns:a="http://schemas.openxmlformats.org/drawingml/2006/main">
-                    <a:graphicData uri="http://schemas.openxmlformats.org/drawingml/2006/picture">
-                      <pic:pic xmlns:pic="http://schemas.openxmlformats.org/drawingml/2006/picture">
-                        <pic:nvPicPr>
-                          <pic:cNvPr id="1" name=""/>
-                          <pic:cNvPicPr/>
-                        </pic:nvPicPr>
-                        <pic:blipFill>
-                          <a:blip r:embed="rId8"/>
-                          <a:stretch>
-                            <a:fillRect/>
-                          </a:stretch>
-                        </pic:blipFill>
-                        <pic:spPr>
-                          <a:xfrm>
-                            <a:off x="0" y="0"/>
-                            <a:ext cx="6299835" cy="1858010"/>
-                          </a:xfrm>
-                          <a:prstGeom prst="rect">
-                            <a:avLst/>
-                          </a:prstGeom>
-                        </pic:spPr>
-                      </pic:pic>
-                    </a:graphicData>
-                  </a:graphic>
-                </wp:inline>
-              </w:drawing>
-            </w:r>
-          </w:p>
-          <w:p>
-            <w:pPr>
-              <w:spacing w:after="0" w:line="240" w:lineRule="auto"/>
-            </w:pPr>
-          </w:p>
-          <w:p>
-            <w:pPr>
-              <w:spacing w:after="0" w:line="240" w:lineRule="auto"/>
-            </w:pPr>
-            <w:r>
-              <w:t xml:space="preserve">Ce dossier contient l’ensemble de mon site web. Visual Studio </w:t>
-            </w:r>
-            <w:r>
-              <w:t>me permet de naviguer à ma guise dans le contenu du dossier :</w:t>
-            </w:r>
-          </w:p>
-          <w:p>
-            <w:pPr>
-              <w:spacing w:after="0" w:line="240" w:lineRule="auto"/>
-            </w:pPr>
-          </w:p>
-          <w:p>
-            <w:pPr>
-              <w:spacing w:after="0" w:line="240" w:lineRule="auto"/>
-            </w:pPr>
-            <w:r>
-              <w:rPr>
-                <w:noProof/>
-              </w:rPr>
-              <w:drawing>
-                <wp:inline distT="0" distB="0" distL="0" distR="0" wp14:anchorId="086926D0" wp14:editId="0462ED81">
-                  <wp:extent cx="2101174" cy="2281578"/>
-                  <wp:effectExtent l="0" t="0" r="0" b="4445"/>
-                  <wp:docPr id="3" name="Image 3"/>
-                  <wp:cNvGraphicFramePr>
-                    <a:graphicFrameLocks xmlns:a="http://schemas.openxmlformats.org/drawingml/2006/main" noChangeAspect="1"/>
-                  </wp:cNvGraphicFramePr>
-                  <a:graphic xmlns:a="http://schemas.openxmlformats.org/drawingml/2006/main">
-                    <a:graphicData uri="http://schemas.openxmlformats.org/drawingml/2006/picture">
-                      <pic:pic xmlns:pic="http://schemas.openxmlformats.org/drawingml/2006/picture">
-                        <pic:nvPicPr>
-                          <pic:cNvPr id="1" name=""/>
-                          <pic:cNvPicPr/>
-                        </pic:nvPicPr>
-                        <pic:blipFill>
-                          <a:blip r:embed="rId9"/>
-                          <a:stretch>
-                            <a:fillRect/>
-                          </a:stretch>
-                        </pic:blipFill>
-                        <pic:spPr>
-                          <a:xfrm>
-                            <a:off x="0" y="0"/>
-                            <a:ext cx="2116126" cy="2297814"/>
-                          </a:xfrm>
-                          <a:prstGeom prst="rect">
-                            <a:avLst/>
-                          </a:prstGeom>
-                        </pic:spPr>
-                      </pic:pic>
-                    </a:graphicData>
-                  </a:graphic>
-                </wp:inline>
-              </w:drawing>
-            </w:r>
-          </w:p>
-          <w:p>
-            <w:pPr>
-              <w:spacing w:after="0" w:line="240" w:lineRule="auto"/>
-            </w:pPr>
-          </w:p>
-          <w:p>
-            <w:pPr>
-              <w:spacing w:after="0" w:line="240" w:lineRule="auto"/>
-            </w:pPr>
-            <w:r>
-              <w:t xml:space="preserve">Dans mon compte GitHub, j’ai créé un </w:t>
-            </w:r>
-            <w:proofErr w:type="spellStart"/>
-            <w:r>
-              <w:t>token</w:t>
-            </w:r>
-            <w:proofErr w:type="spellEnd"/>
-            <w:r>
-              <w:t xml:space="preserve"> de connexion :</w:t>
-            </w:r>
-          </w:p>
-          <w:p>
-            <w:pPr>
-              <w:spacing w:after="0" w:line="240" w:lineRule="auto"/>
-            </w:pPr>
-          </w:p>
-          <w:p>
-            <w:pPr>
-              <w:spacing w:after="0" w:line="240" w:lineRule="auto"/>
-            </w:pPr>
-            <w:r>
-              <w:rPr>
-                <w:noProof/>
-              </w:rPr>
-              <w:drawing>
-                <wp:inline distT="0" distB="0" distL="0" distR="0" wp14:anchorId="0A3A3371" wp14:editId="08A80FDD">
-                  <wp:extent cx="3625174" cy="1132022"/>
-                  <wp:effectExtent l="0" t="0" r="0" b="0"/>
-                  <wp:docPr id="4" name="Image 4"/>
-                  <wp:cNvGraphicFramePr>
-                    <a:graphicFrameLocks xmlns:a="http://schemas.openxmlformats.org/drawingml/2006/main" noChangeAspect="1"/>
-                  </wp:cNvGraphicFramePr>
-                  <a:graphic xmlns:a="http://schemas.openxmlformats.org/drawingml/2006/main">
-                    <a:graphicData uri="http://schemas.openxmlformats.org/drawingml/2006/picture">
-                      <pic:pic xmlns:pic="http://schemas.openxmlformats.org/drawingml/2006/picture">
-                        <pic:nvPicPr>
-                          <pic:cNvPr id="1" name=""/>
-                          <pic:cNvPicPr/>
-                        </pic:nvPicPr>
-                        <pic:blipFill>
-                          <a:blip r:embed="rId10"/>
-                          <a:stretch>
-                            <a:fillRect/>
-                          </a:stretch>
-                        </pic:blipFill>
-                        <pic:spPr>
-                          <a:xfrm>
-                            <a:off x="0" y="0"/>
-                            <a:ext cx="3637668" cy="1135924"/>
-                          </a:xfrm>
-                          <a:prstGeom prst="rect">
-                            <a:avLst/>
-                          </a:prstGeom>
-                        </pic:spPr>
-                      </pic:pic>
-                    </a:graphicData>
-                  </a:graphic>
-                </wp:inline>
-              </w:drawing>
-            </w:r>
-          </w:p>
-          <w:p>
-            <w:pPr>
-              <w:spacing w:after="0" w:line="240" w:lineRule="auto"/>
-            </w:pPr>
-          </w:p>
-          <w:p>
-            <w:pPr>
-              <w:spacing w:after="0" w:line="240" w:lineRule="auto"/>
-            </w:pPr>
-            <w:r>
-              <w:t>Puis simplement configuré GIT pour se connecter à mon repo avec les identifiants suivants via cette commande :</w:t>
-            </w:r>
-          </w:p>
-          <w:p>
-            <w:pPr>
-              <w:spacing w:after="0" w:line="240" w:lineRule="auto"/>
-            </w:pPr>
-          </w:p>
-          <w:p>
-            <w:pPr>
-              <w:spacing w:after="0" w:line="240" w:lineRule="auto"/>
-            </w:pPr>
-            <w:r>
-              <w:rPr>
-                <w:noProof/>
-              </w:rPr>
-              <w:drawing>
-                <wp:inline distT="0" distB="0" distL="0" distR="0" wp14:anchorId="1A9D0915" wp14:editId="48155B71">
-                  <wp:extent cx="4390417" cy="995267"/>
-                  <wp:effectExtent l="0" t="0" r="3810" b="0"/>
-                  <wp:docPr id="5" name="Image 5"/>
-                  <wp:cNvGraphicFramePr>
-                    <a:graphicFrameLocks xmlns:a="http://schemas.openxmlformats.org/drawingml/2006/main" noChangeAspect="1"/>
-                  </wp:cNvGraphicFramePr>
-                  <a:graphic xmlns:a="http://schemas.openxmlformats.org/drawingml/2006/main">
-                    <a:graphicData uri="http://schemas.openxmlformats.org/drawingml/2006/picture">
-                      <pic:pic xmlns:pic="http://schemas.openxmlformats.org/drawingml/2006/picture">
-                        <pic:nvPicPr>
-                          <pic:cNvPr id="1" name=""/>
-                          <pic:cNvPicPr/>
-                        </pic:nvPicPr>
-                        <pic:blipFill>
-                          <a:blip r:embed="rId11"/>
-                          <a:stretch>
-                            <a:fillRect/>
-                          </a:stretch>
-                        </pic:blipFill>
-                        <pic:spPr>
-                          <a:xfrm>
-                            <a:off x="0" y="0"/>
-                            <a:ext cx="4403521" cy="998238"/>
-                          </a:xfrm>
-                          <a:prstGeom prst="rect">
-                            <a:avLst/>
-                          </a:prstGeom>
-                        </pic:spPr>
-                      </pic:pic>
-                    </a:graphicData>
-                  </a:graphic>
-                </wp:inline>
-              </w:drawing>
-            </w:r>
-          </w:p>
-          <w:p>
-            <w:pPr>
-              <w:spacing w:after="0" w:line="240" w:lineRule="auto"/>
-            </w:pPr>
-          </w:p>
-          <w:p>
-            <w:pPr>
-              <w:spacing w:after="0" w:line="240" w:lineRule="auto"/>
-            </w:pPr>
-            <w:r>
-              <w:t>Une fois cela fait, mes changements sont visibles dans cet onglet :</w:t>
-            </w:r>
-          </w:p>
-          <w:p>
-            <w:pPr>
-              <w:spacing w:after="0" w:line="240" w:lineRule="auto"/>
-            </w:pPr>
-            <w:r>
-              <w:rPr>
-                <w:noProof/>
-              </w:rPr>
-              <w:lastRenderedPageBreak/>
-              <w:drawing>
-                <wp:inline distT="0" distB="0" distL="0" distR="0" wp14:anchorId="79DDC1D4" wp14:editId="457B5955">
-                  <wp:extent cx="2263302" cy="2492993"/>
-                  <wp:effectExtent l="0" t="0" r="0" b="0"/>
-                  <wp:docPr id="6" name="Image 6"/>
-                  <wp:cNvGraphicFramePr>
-                    <a:graphicFrameLocks xmlns:a="http://schemas.openxmlformats.org/drawingml/2006/main" noChangeAspect="1"/>
-                  </wp:cNvGraphicFramePr>
-                  <a:graphic xmlns:a="http://schemas.openxmlformats.org/drawingml/2006/main">
-                    <a:graphicData uri="http://schemas.openxmlformats.org/drawingml/2006/picture">
-                      <pic:pic xmlns:pic="http://schemas.openxmlformats.org/drawingml/2006/picture">
-                        <pic:nvPicPr>
-                          <pic:cNvPr id="1" name=""/>
-                          <pic:cNvPicPr/>
-                        </pic:nvPicPr>
-                        <pic:blipFill>
-                          <a:blip r:embed="rId12"/>
-                          <a:stretch>
-                            <a:fillRect/>
-                          </a:stretch>
-                        </pic:blipFill>
-                        <pic:spPr>
-                          <a:xfrm>
-                            <a:off x="0" y="0"/>
-                            <a:ext cx="2289971" cy="2522368"/>
-                          </a:xfrm>
-                          <a:prstGeom prst="rect">
-                            <a:avLst/>
-                          </a:prstGeom>
-                        </pic:spPr>
-                      </pic:pic>
-                    </a:graphicData>
-                  </a:graphic>
-                </wp:inline>
-              </w:drawing>
-            </w:r>
-          </w:p>
-          <w:p>
-            <w:pPr>
-              <w:spacing w:after="0" w:line="240" w:lineRule="auto"/>
-            </w:pPr>
-          </w:p>
-          <w:p>
-            <w:pPr>
-              <w:spacing w:after="0" w:line="240" w:lineRule="auto"/>
-            </w:pPr>
-            <w:r>
-              <w:t>Il me suffit de les appliquer pour mettre à jour mon site.</w:t>
-            </w:r>
-          </w:p>
-          <w:p>
-            <w:pPr>
-              <w:spacing w:after="0" w:line="240" w:lineRule="auto"/>
-            </w:pPr>
-          </w:p>
-          <w:p>
-            <w:pPr>
-              <w:spacing w:after="0" w:line="240" w:lineRule="auto"/>
-              <w:rPr>
-                <w:b/>
-                <w:bCs/>
-              </w:rPr>
-            </w:pPr>
-            <w:r>
-              <w:rPr>
-                <w:b/>
-                <w:bCs/>
-              </w:rPr>
-              <w:t xml:space="preserve">B) Installation de </w:t>
-            </w:r>
-            <w:proofErr w:type="spellStart"/>
-            <w:r>
-              <w:rPr>
-                <w:b/>
-                <w:bCs/>
-              </w:rPr>
-              <w:t>Jekyll</w:t>
-            </w:r>
-            <w:proofErr w:type="spellEnd"/>
-            <w:r>
-              <w:rPr>
-                <w:b/>
-                <w:bCs/>
-              </w:rPr>
-              <w:t xml:space="preserve"> pour permettre de voir mon site en temps réel en local.</w:t>
-            </w:r>
-          </w:p>
-          <w:p>
-            <w:pPr>
-              <w:spacing w:after="0" w:line="240" w:lineRule="auto"/>
-              <w:rPr>
-                <w:b/>
-                <w:bCs/>
-              </w:rPr>
-            </w:pPr>
-          </w:p>
-          <w:p>
-            <w:pPr>
-              <w:spacing w:after="0" w:line="240" w:lineRule="auto"/>
-            </w:pPr>
-            <w:r>
-              <w:t xml:space="preserve">L’installation de </w:t>
-            </w:r>
-            <w:proofErr w:type="spellStart"/>
-            <w:r>
-              <w:t>Jekyll</w:t>
-            </w:r>
-            <w:proofErr w:type="spellEnd"/>
-            <w:r>
-              <w:t xml:space="preserve"> est simple. </w:t>
-            </w:r>
-            <w:proofErr w:type="spellStart"/>
-            <w:r>
-              <w:t>Jekyll</w:t>
-            </w:r>
-            <w:proofErr w:type="spellEnd"/>
-            <w:r>
-              <w:t xml:space="preserve"> nécessite une version récente de Ruby pour fonctionner. La version par défaut installée avec </w:t>
-            </w:r>
-            <w:proofErr w:type="spellStart"/>
-            <w:r>
-              <w:t>MacOS</w:t>
-            </w:r>
-            <w:proofErr w:type="spellEnd"/>
-            <w:r>
-              <w:t xml:space="preserve"> ne convenant pas pour le faire fonctionner, je suis passé par </w:t>
-            </w:r>
-            <w:proofErr w:type="spellStart"/>
-            <w:r>
-              <w:t>rbenv</w:t>
-            </w:r>
-            <w:proofErr w:type="spellEnd"/>
-            <w:r>
-              <w:t xml:space="preserve"> pour installer une version plus récente à côté de celle installée par défaut. J’utilise </w:t>
-            </w:r>
-            <w:proofErr w:type="spellStart"/>
-            <w:r>
-              <w:t>homebrew</w:t>
-            </w:r>
-            <w:proofErr w:type="spellEnd"/>
-            <w:r>
-              <w:t xml:space="preserve"> comme gestionnaire de paquet sous </w:t>
-            </w:r>
-            <w:proofErr w:type="spellStart"/>
-            <w:r>
-              <w:t>MacOS</w:t>
-            </w:r>
-            <w:proofErr w:type="spellEnd"/>
-            <w:r>
-              <w:t> :</w:t>
-            </w:r>
-          </w:p>
-          <w:p>
-            <w:pPr>
-              <w:spacing w:after="0" w:line="240" w:lineRule="auto"/>
-            </w:pPr>
-          </w:p>
-          <w:p>
-            <w:pPr>
-              <w:spacing w:after="0" w:line="240" w:lineRule="auto"/>
-              <w:rPr>
-                <w:lang w:eastAsia="fr-FR"/>
-              </w:rPr>
-            </w:pPr>
-            <w:proofErr w:type="spellStart"/>
-            <w:proofErr w:type="gramStart"/>
-            <w:r>
-              <w:rPr>
-                <w:rFonts w:ascii="Menlo" w:hAnsi="Menlo" w:cs="Menlo"/>
-                <w:color w:val="EAEAEA"/>
-                <w:sz w:val="23"/>
-                <w:szCs w:val="23"/>
-                <w:shd w:val="clear" w:color="auto" w:fill="1C1C1C"/>
-              </w:rPr>
-              <w:t>brew</w:t>
-            </w:r>
-            <w:proofErr w:type="spellEnd"/>
-            <w:proofErr w:type="gramEnd"/>
-            <w:r>
-              <w:rPr>
-                <w:rFonts w:ascii="Menlo" w:hAnsi="Menlo" w:cs="Menlo"/>
-                <w:color w:val="EAEAEA"/>
-                <w:sz w:val="23"/>
-                <w:szCs w:val="23"/>
-                <w:shd w:val="clear" w:color="auto" w:fill="1C1C1C"/>
-              </w:rPr>
-              <w:t xml:space="preserve"> </w:t>
-            </w:r>
-            <w:proofErr w:type="spellStart"/>
-            <w:r>
-              <w:rPr>
-                <w:rStyle w:val="nb"/>
-                <w:rFonts w:ascii="Menlo" w:hAnsi="Menlo" w:cs="Menlo"/>
-                <w:color w:val="EAEAEA"/>
-                <w:sz w:val="23"/>
-                <w:szCs w:val="23"/>
-                <w:shd w:val="clear" w:color="auto" w:fill="1C1C1C"/>
-              </w:rPr>
-              <w:t>install</w:t>
-            </w:r>
-            <w:proofErr w:type="spellEnd"/>
-            <w:r>
-              <w:rPr>
-                <w:rStyle w:val="nb"/>
-                <w:rFonts w:ascii="Menlo" w:hAnsi="Menlo" w:cs="Menlo"/>
-                <w:color w:val="EAEAEA"/>
-                <w:sz w:val="23"/>
-                <w:szCs w:val="23"/>
-                <w:shd w:val="clear" w:color="auto" w:fill="1C1C1C"/>
-              </w:rPr>
-              <w:t xml:space="preserve"> </w:t>
-            </w:r>
-            <w:proofErr w:type="spellStart"/>
-            <w:r>
-              <w:rPr>
-                <w:rFonts w:ascii="Menlo" w:hAnsi="Menlo" w:cs="Menlo"/>
-                <w:color w:val="EAEAEA"/>
-                <w:sz w:val="23"/>
-                <w:szCs w:val="23"/>
-                <w:shd w:val="clear" w:color="auto" w:fill="1C1C1C"/>
-              </w:rPr>
-              <w:t>rbenv</w:t>
-            </w:r>
-            <w:proofErr w:type="spellEnd"/>
-          </w:p>
-          <w:p>
-            <w:pPr>
-              <w:spacing w:after="0" w:line="240" w:lineRule="auto"/>
-            </w:pPr>
-          </w:p>
-          <w:p>
-            <w:pPr>
-              <w:spacing w:after="0" w:line="240" w:lineRule="auto"/>
-            </w:pPr>
-            <w:r>
-              <w:t>Puis :</w:t>
-            </w:r>
-          </w:p>
-          <w:p>
-            <w:pPr>
-              <w:rPr>
-                <w:rFonts w:ascii="Menlo" w:hAnsi="Menlo" w:cs="Menlo"/>
-                <w:color w:val="EAEAEA"/>
-                <w:sz w:val="23"/>
-                <w:szCs w:val="23"/>
-                <w:shd w:val="clear" w:color="auto" w:fill="1C1C1C"/>
-              </w:rPr>
-            </w:pPr>
-            <w:proofErr w:type="spellStart"/>
-            <w:proofErr w:type="gramStart"/>
-            <w:r>
-              <w:rPr>
-                <w:rFonts w:ascii="Menlo" w:hAnsi="Menlo" w:cs="Menlo"/>
-                <w:color w:val="EAEAEA"/>
-                <w:sz w:val="23"/>
-                <w:szCs w:val="23"/>
-                <w:shd w:val="clear" w:color="auto" w:fill="1C1C1C"/>
-              </w:rPr>
-              <w:t>rbenv</w:t>
-            </w:r>
-            <w:proofErr w:type="spellEnd"/>
-            <w:proofErr w:type="gramEnd"/>
-            <w:r>
-              <w:rPr>
-                <w:rFonts w:ascii="Menlo" w:hAnsi="Menlo" w:cs="Menlo"/>
-                <w:color w:val="EAEAEA"/>
-                <w:sz w:val="23"/>
-                <w:szCs w:val="23"/>
-                <w:shd w:val="clear" w:color="auto" w:fill="1C1C1C"/>
-              </w:rPr>
-              <w:t xml:space="preserve"> </w:t>
-            </w:r>
-            <w:proofErr w:type="spellStart"/>
-            <w:r>
-              <w:rPr>
-                <w:rStyle w:val="nb"/>
-                <w:rFonts w:ascii="Menlo" w:hAnsi="Menlo" w:cs="Menlo"/>
-                <w:color w:val="EAEAEA"/>
-                <w:sz w:val="23"/>
-                <w:szCs w:val="23"/>
-                <w:shd w:val="clear" w:color="auto" w:fill="1C1C1C"/>
-              </w:rPr>
-              <w:t>install</w:t>
-            </w:r>
-            <w:proofErr w:type="spellEnd"/>
-            <w:r>
-              <w:rPr>
-                <w:rStyle w:val="nb"/>
-                <w:rFonts w:ascii="Menlo" w:hAnsi="Menlo" w:cs="Menlo"/>
-                <w:color w:val="EAEAEA"/>
-                <w:sz w:val="23"/>
-                <w:szCs w:val="23"/>
-                <w:shd w:val="clear" w:color="auto" w:fill="1C1C1C"/>
-              </w:rPr>
-              <w:t xml:space="preserve"> </w:t>
-            </w:r>
-            <w:r>
-              <w:rPr>
-                <w:rFonts w:ascii="Menlo" w:hAnsi="Menlo" w:cs="Menlo"/>
-                <w:color w:val="EAEAEA"/>
-                <w:sz w:val="23"/>
-                <w:szCs w:val="23"/>
-                <w:shd w:val="clear" w:color="auto" w:fill="1C1C1C"/>
-              </w:rPr>
-              <w:t>3.0.0</w:t>
-            </w:r>
-          </w:p>
-          <w:p>
-            <w:pPr>
-              <w:spacing w:after="0" w:line="240" w:lineRule="auto"/>
-              <w:rPr>
-                <w:lang w:eastAsia="fr-FR"/>
-              </w:rPr>
-            </w:pPr>
-            <w:proofErr w:type="spellStart"/>
-            <w:proofErr w:type="gramStart"/>
-            <w:r>
-              <w:rPr>
-                <w:rFonts w:ascii="Menlo" w:hAnsi="Menlo" w:cs="Menlo"/>
-                <w:color w:val="EAEAEA"/>
-                <w:sz w:val="23"/>
-                <w:szCs w:val="23"/>
-                <w:shd w:val="clear" w:color="auto" w:fill="1C1C1C"/>
-              </w:rPr>
-              <w:t>rbenv</w:t>
-            </w:r>
-            <w:proofErr w:type="spellEnd"/>
-            <w:proofErr w:type="gramEnd"/>
-            <w:r>
-              <w:rPr>
-                <w:rFonts w:ascii="Menlo" w:hAnsi="Menlo" w:cs="Menlo"/>
-                <w:color w:val="EAEAEA"/>
-                <w:sz w:val="23"/>
-                <w:szCs w:val="23"/>
-                <w:shd w:val="clear" w:color="auto" w:fill="1C1C1C"/>
-              </w:rPr>
-              <w:t xml:space="preserve"> global 3.0.0</w:t>
-            </w:r>
-          </w:p>
-          <w:p>
-            <w:pPr>
-              <w:spacing w:after="0" w:line="240" w:lineRule="auto"/>
-            </w:pPr>
-          </w:p>
-          <w:p>
-            <w:pPr>
-              <w:spacing w:after="0" w:line="240" w:lineRule="auto"/>
-            </w:pPr>
-            <w:r>
-              <w:t xml:space="preserve">Une fois la bonne version de </w:t>
-            </w:r>
-            <w:proofErr w:type="spellStart"/>
-            <w:r>
-              <w:t>ruby</w:t>
-            </w:r>
-            <w:proofErr w:type="spellEnd"/>
-            <w:r>
-              <w:t xml:space="preserve"> installée, j’ai pu installer </w:t>
-            </w:r>
-            <w:proofErr w:type="spellStart"/>
-            <w:r>
-              <w:t>Jekyll</w:t>
-            </w:r>
-            <w:proofErr w:type="spellEnd"/>
-            <w:r>
-              <w:t> :</w:t>
-            </w:r>
-          </w:p>
-          <w:p>
-            <w:pPr>
-              <w:spacing w:after="0" w:line="240" w:lineRule="auto"/>
-            </w:pPr>
-          </w:p>
-          <w:p>
-            <w:pPr>
-              <w:spacing w:after="0" w:line="240" w:lineRule="auto"/>
-              <w:rPr>
-                <w:lang w:val="en-US" w:eastAsia="fr-FR"/>
-              </w:rPr>
-            </w:pPr>
-            <w:r>
-              <w:rPr>
-                <w:rFonts w:ascii="Menlo" w:hAnsi="Menlo" w:cs="Menlo"/>
-                <w:color w:val="EAEAEA"/>
-                <w:sz w:val="23"/>
-                <w:szCs w:val="23"/>
-                <w:shd w:val="clear" w:color="auto" w:fill="1C1C1C"/>
-                <w:lang w:val="en-US"/>
-              </w:rPr>
-              <w:t xml:space="preserve">gem </w:t>
-            </w:r>
-            <w:r>
-              <w:rPr>
-                <w:rStyle w:val="nb"/>
-                <w:rFonts w:ascii="Menlo" w:hAnsi="Menlo" w:cs="Menlo"/>
-                <w:color w:val="EAEAEA"/>
-                <w:sz w:val="23"/>
-                <w:szCs w:val="23"/>
-                <w:shd w:val="clear" w:color="auto" w:fill="1C1C1C"/>
-                <w:lang w:val="en-US"/>
-              </w:rPr>
-              <w:t>install</w:t>
-            </w:r>
-            <w:r>
-              <w:rPr>
-                <w:rFonts w:ascii="Menlo" w:hAnsi="Menlo" w:cs="Menlo"/>
-                <w:color w:val="EAEAEA"/>
-                <w:sz w:val="23"/>
-                <w:szCs w:val="23"/>
-                <w:shd w:val="clear" w:color="auto" w:fill="1C1C1C"/>
-                <w:lang w:val="en-US"/>
-              </w:rPr>
-              <w:t xml:space="preserve"> </w:t>
-            </w:r>
-            <w:r>
-              <w:rPr>
-                <w:rStyle w:val="nt"/>
-                <w:rFonts w:ascii="Menlo" w:hAnsi="Menlo" w:cs="Menlo"/>
-                <w:color w:val="EAEAEA"/>
-                <w:sz w:val="23"/>
-                <w:szCs w:val="23"/>
-                <w:shd w:val="clear" w:color="auto" w:fill="1C1C1C"/>
-                <w:lang w:val="en-US"/>
-              </w:rPr>
-              <w:t>--user-install</w:t>
-            </w:r>
-            <w:r>
-              <w:rPr>
-                <w:rFonts w:ascii="Menlo" w:hAnsi="Menlo" w:cs="Menlo"/>
-                <w:color w:val="EAEAEA"/>
-                <w:sz w:val="23"/>
-                <w:szCs w:val="23"/>
-                <w:shd w:val="clear" w:color="auto" w:fill="1C1C1C"/>
-                <w:lang w:val="en-US"/>
-              </w:rPr>
-              <w:t xml:space="preserve"> bundler </w:t>
-            </w:r>
-            <w:proofErr w:type="spellStart"/>
-            <w:r>
-              <w:rPr>
-                <w:rFonts w:ascii="Menlo" w:hAnsi="Menlo" w:cs="Menlo"/>
-                <w:color w:val="EAEAEA"/>
-                <w:sz w:val="23"/>
-                <w:szCs w:val="23"/>
-                <w:shd w:val="clear" w:color="auto" w:fill="1C1C1C"/>
-                <w:lang w:val="en-US"/>
-              </w:rPr>
-              <w:t>jekyll</w:t>
-            </w:r>
-            <w:proofErr w:type="spellEnd"/>
-          </w:p>
-          <w:p>
-            <w:pPr>
-              <w:spacing w:after="0" w:line="240" w:lineRule="auto"/>
-              <w:rPr>
-                <w:lang w:val="en-US"/>
-              </w:rPr>
-            </w:pPr>
-          </w:p>
-          <w:p>
-            <w:pPr>
-              <w:spacing w:after="0" w:line="240" w:lineRule="auto"/>
-            </w:pPr>
-            <w:r>
-              <w:t xml:space="preserve">Ensuite, il me suffit de naviguer dans mon dossier GitHub, et de lancer la commande </w:t>
-            </w:r>
-            <w:proofErr w:type="spellStart"/>
-            <w:r>
-              <w:t>j</w:t>
-            </w:r>
-            <w:r>
-              <w:t>ekyll</w:t>
-            </w:r>
-            <w:proofErr w:type="spellEnd"/>
-            <w:r>
-              <w:t xml:space="preserve"> serve pour que mon site soit accessible depuis l’adresse </w:t>
-            </w:r>
-            <w:proofErr w:type="spellStart"/>
-            <w:r>
-              <w:t>localhost</w:t>
-            </w:r>
-            <w:proofErr w:type="spellEnd"/>
-            <w:r>
-              <w:t> :4000 :</w:t>
-            </w:r>
-          </w:p>
-          <w:p>
-            <w:pPr>
-              <w:spacing w:after="0" w:line="240" w:lineRule="auto"/>
-            </w:pPr>
-          </w:p>
-          <w:p>
-            <w:pPr>
-              <w:spacing w:after="0" w:line="240" w:lineRule="auto"/>
-            </w:pPr>
-            <w:r>
-              <w:rPr>
-                <w:noProof/>
-              </w:rPr>
-              <w:drawing>
-                <wp:inline distT="0" distB="0" distL="0" distR="0" wp14:anchorId="1DCDBA49" wp14:editId="37860820">
-                  <wp:extent cx="3352741" cy="2360876"/>
-                  <wp:effectExtent l="0" t="0" r="635" b="1905"/>
-                  <wp:docPr id="7" name="Image 7"/>
                   <wp:cNvGraphicFramePr>
                     <a:graphicFrameLocks xmlns:a="http://schemas.openxmlformats.org/drawingml/2006/main" noChangeAspect="1"/>
                   </wp:cNvGraphicFramePr>
@@ -2383,7 +1642,7 @@
                         <pic:spPr>
                           <a:xfrm>
                             <a:off x="0" y="0"/>
-                            <a:ext cx="3362110" cy="2367474"/>
+                            <a:ext cx="6299835" cy="1858010"/>
                           </a:xfrm>
                           <a:prstGeom prst="rect">
                             <a:avLst/>
@@ -2406,15 +1665,30 @@
               <w:spacing w:after="0" w:line="240" w:lineRule="auto"/>
             </w:pPr>
             <w:r>
+              <w:t xml:space="preserve">Ce dossier contient l’ensemble de mon site web. Visual Studio </w:t>
+            </w:r>
+            <w:r>
+              <w:t>me permet de naviguer à ma guise dans le contenu du dossier :</w:t>
+            </w:r>
+          </w:p>
+          <w:p>
+            <w:pPr>
+              <w:spacing w:after="0" w:line="240" w:lineRule="auto"/>
+            </w:pPr>
+          </w:p>
+          <w:p>
+            <w:pPr>
+              <w:spacing w:after="0" w:line="240" w:lineRule="auto"/>
+            </w:pPr>
+            <w:r>
               <w:rPr>
                 <w:noProof/>
               </w:rPr>
-              <w:lastRenderedPageBreak/>
               <w:drawing>
-                <wp:inline distT="0" distB="0" distL="0" distR="0" wp14:anchorId="7F09BA92" wp14:editId="5B4258FC">
-                  <wp:extent cx="3760024" cy="2601811"/>
-                  <wp:effectExtent l="0" t="0" r="0" b="1905"/>
-                  <wp:docPr id="8" name="Image 8"/>
+                <wp:inline distT="0" distB="0" distL="0" distR="0" wp14:anchorId="086926D0" wp14:editId="0462ED81">
+                  <wp:extent cx="2101174" cy="2281578"/>
+                  <wp:effectExtent l="0" t="0" r="0" b="4445"/>
+                  <wp:docPr id="3" name="Image 3"/>
                   <wp:cNvGraphicFramePr>
                     <a:graphicFrameLocks xmlns:a="http://schemas.openxmlformats.org/drawingml/2006/main" noChangeAspect="1"/>
                   </wp:cNvGraphicFramePr>
@@ -2434,7 +1708,7 @@
                         <pic:spPr>
                           <a:xfrm>
                             <a:off x="0" y="0"/>
-                            <a:ext cx="3765883" cy="2605865"/>
+                            <a:ext cx="2116126" cy="2297814"/>
                           </a:xfrm>
                           <a:prstGeom prst="rect">
                             <a:avLst/>
@@ -2455,82 +1729,17 @@
           <w:p>
             <w:pPr>
               <w:spacing w:after="0" w:line="240" w:lineRule="auto"/>
-              <w:rPr>
-                <w:b/>
-                <w:bCs/>
-              </w:rPr>
-            </w:pPr>
-            <w:r>
-              <w:rPr>
-                <w:b/>
-                <w:bCs/>
-              </w:rPr>
-              <w:t>II/ Réalisation du site web</w:t>
-            </w:r>
-          </w:p>
-          <w:p>
-            <w:pPr>
-              <w:spacing w:after="0" w:line="240" w:lineRule="auto"/>
-              <w:rPr>
-                <w:b/>
-                <w:bCs/>
-              </w:rPr>
-            </w:pPr>
-          </w:p>
-          <w:p>
-            <w:pPr>
-              <w:spacing w:after="0" w:line="240" w:lineRule="auto"/>
-            </w:pPr>
-            <w:r>
-              <w:t xml:space="preserve">Je me suis basé sur un </w:t>
+            </w:pPr>
+            <w:r>
+              <w:t xml:space="preserve">Dans mon compte GitHub, j’ai créé un </w:t>
             </w:r>
             <w:proofErr w:type="spellStart"/>
             <w:r>
-              <w:t>template</w:t>
+              <w:t>token</w:t>
             </w:r>
             <w:proofErr w:type="spellEnd"/>
             <w:r>
-              <w:t xml:space="preserve"> </w:t>
-            </w:r>
-            <w:proofErr w:type="spellStart"/>
-            <w:r>
-              <w:t>pré-existant</w:t>
-            </w:r>
-            <w:proofErr w:type="spellEnd"/>
-            <w:r>
-              <w:t xml:space="preserve"> appelé Minimal </w:t>
-            </w:r>
-            <w:proofErr w:type="spellStart"/>
-            <w:r>
-              <w:t>Mistake</w:t>
-            </w:r>
-            <w:proofErr w:type="spellEnd"/>
-            <w:r>
-              <w:t xml:space="preserve"> que j’ai modifié pour l’adapter à mon </w:t>
-            </w:r>
-            <w:proofErr w:type="spellStart"/>
-            <w:r>
-              <w:t>portofolio</w:t>
-            </w:r>
-            <w:proofErr w:type="spellEnd"/>
-            <w:r>
-              <w:t xml:space="preserve">. J’ai dû apprendre le </w:t>
-            </w:r>
-            <w:proofErr w:type="spellStart"/>
-            <w:r>
-              <w:t>language</w:t>
-            </w:r>
-            <w:proofErr w:type="spellEnd"/>
-            <w:r>
-              <w:t xml:space="preserve"> « </w:t>
-            </w:r>
-            <w:proofErr w:type="spellStart"/>
-            <w:r>
-              <w:t>Markdown</w:t>
-            </w:r>
-            <w:proofErr w:type="spellEnd"/>
-            <w:r>
-              <w:t> » afin de mettre en forme mon site web, ainsi que le mode de fonctionnement. Concrètement, mes pages sont stockées dans le dossier « _pages » :</w:t>
+              <w:t xml:space="preserve"> de connexion :</w:t>
             </w:r>
           </w:p>
           <w:p>
@@ -2547,10 +1756,10 @@
                 <w:noProof/>
               </w:rPr>
               <w:drawing>
-                <wp:inline distT="0" distB="0" distL="0" distR="0" wp14:anchorId="65FADCAF" wp14:editId="0223C795">
-                  <wp:extent cx="3845668" cy="2401286"/>
-                  <wp:effectExtent l="0" t="0" r="2540" b="0"/>
-                  <wp:docPr id="9" name="Image 9"/>
+                <wp:inline distT="0" distB="0" distL="0" distR="0" wp14:anchorId="0A3A3371" wp14:editId="08A80FDD">
+                  <wp:extent cx="3625174" cy="1132022"/>
+                  <wp:effectExtent l="0" t="0" r="0" b="0"/>
+                  <wp:docPr id="4" name="Image 4"/>
                   <wp:cNvGraphicFramePr>
                     <a:graphicFrameLocks xmlns:a="http://schemas.openxmlformats.org/drawingml/2006/main" noChangeAspect="1"/>
                   </wp:cNvGraphicFramePr>
@@ -2570,7 +1779,7 @@
                         <pic:spPr>
                           <a:xfrm>
                             <a:off x="0" y="0"/>
-                            <a:ext cx="3850992" cy="2404610"/>
+                            <a:ext cx="3637668" cy="1135924"/>
                           </a:xfrm>
                           <a:prstGeom prst="rect">
                             <a:avLst/>
@@ -2593,16 +1802,13 @@
               <w:spacing w:after="0" w:line="240" w:lineRule="auto"/>
             </w:pPr>
             <w:r>
-              <w:t>Voici par un exemple ma page « </w:t>
-            </w:r>
-            <w:proofErr w:type="spellStart"/>
-            <w:r>
-              <w:t>ppe</w:t>
-            </w:r>
-            <w:proofErr w:type="spellEnd"/>
-            <w:r>
-              <w:t> » vu via le navigateur :</w:t>
-            </w:r>
+              <w:t>Puis simplement configuré GIT pour se connecter à mon repo avec les identifiants suivants via cette commande :</w:t>
+            </w:r>
+          </w:p>
+          <w:p>
+            <w:pPr>
+              <w:spacing w:after="0" w:line="240" w:lineRule="auto"/>
+            </w:pPr>
           </w:p>
           <w:p>
             <w:pPr>
@@ -2614,10 +1820,10 @@
               </w:rPr>
               <w:lastRenderedPageBreak/>
               <w:drawing>
-                <wp:inline distT="0" distB="0" distL="0" distR="0" wp14:anchorId="075ED7BA" wp14:editId="5C86BB15">
-                  <wp:extent cx="6299835" cy="3433445"/>
-                  <wp:effectExtent l="0" t="0" r="0" b="0"/>
-                  <wp:docPr id="10" name="Image 10"/>
+                <wp:inline distT="0" distB="0" distL="0" distR="0" wp14:anchorId="1A9D0915" wp14:editId="48155B71">
+                  <wp:extent cx="4390417" cy="995267"/>
+                  <wp:effectExtent l="0" t="0" r="3810" b="0"/>
+                  <wp:docPr id="5" name="Image 5"/>
                   <wp:cNvGraphicFramePr>
                     <a:graphicFrameLocks xmlns:a="http://schemas.openxmlformats.org/drawingml/2006/main" noChangeAspect="1"/>
                   </wp:cNvGraphicFramePr>
@@ -2637,7 +1843,7 @@
                         <pic:spPr>
                           <a:xfrm>
                             <a:off x="0" y="0"/>
-                            <a:ext cx="6299835" cy="3433445"/>
+                            <a:ext cx="4403521" cy="998238"/>
                           </a:xfrm>
                           <a:prstGeom prst="rect">
                             <a:avLst/>
@@ -2660,7 +1866,7 @@
               <w:spacing w:after="0" w:line="240" w:lineRule="auto"/>
             </w:pPr>
             <w:r>
-              <w:t>Sous Visual Studio, cela ressemble à ceci :</w:t>
+              <w:t>Une fois cela fait, mes changements sont visibles dans cet onglet :</w:t>
             </w:r>
           </w:p>
           <w:p>
@@ -2672,10 +1878,10 @@
                 <w:noProof/>
               </w:rPr>
               <w:drawing>
-                <wp:inline distT="0" distB="0" distL="0" distR="0" wp14:anchorId="59E873B8" wp14:editId="45AC3DA6">
-                  <wp:extent cx="6299835" cy="3667760"/>
-                  <wp:effectExtent l="0" t="0" r="0" b="2540"/>
-                  <wp:docPr id="11" name="Image 11"/>
+                <wp:inline distT="0" distB="0" distL="0" distR="0" wp14:anchorId="79DDC1D4" wp14:editId="457B5955">
+                  <wp:extent cx="2263302" cy="2492993"/>
+                  <wp:effectExtent l="0" t="0" r="0" b="0"/>
+                  <wp:docPr id="6" name="Image 6"/>
                   <wp:cNvGraphicFramePr>
                     <a:graphicFrameLocks xmlns:a="http://schemas.openxmlformats.org/drawingml/2006/main" noChangeAspect="1"/>
                   </wp:cNvGraphicFramePr>
@@ -2695,6 +1901,817 @@
                         <pic:spPr>
                           <a:xfrm>
                             <a:off x="0" y="0"/>
+                            <a:ext cx="2289971" cy="2522368"/>
+                          </a:xfrm>
+                          <a:prstGeom prst="rect">
+                            <a:avLst/>
+                          </a:prstGeom>
+                        </pic:spPr>
+                      </pic:pic>
+                    </a:graphicData>
+                  </a:graphic>
+                </wp:inline>
+              </w:drawing>
+            </w:r>
+          </w:p>
+          <w:p>
+            <w:pPr>
+              <w:spacing w:after="0" w:line="240" w:lineRule="auto"/>
+            </w:pPr>
+          </w:p>
+          <w:p>
+            <w:pPr>
+              <w:spacing w:after="0" w:line="240" w:lineRule="auto"/>
+            </w:pPr>
+            <w:r>
+              <w:t>Il me suffit de les appliquer pour mettre à jour mon site.</w:t>
+            </w:r>
+          </w:p>
+          <w:p>
+            <w:pPr>
+              <w:spacing w:after="0" w:line="240" w:lineRule="auto"/>
+            </w:pPr>
+          </w:p>
+          <w:p>
+            <w:pPr>
+              <w:spacing w:after="0" w:line="240" w:lineRule="auto"/>
+              <w:rPr>
+                <w:b/>
+                <w:bCs/>
+              </w:rPr>
+            </w:pPr>
+            <w:r>
+              <w:rPr>
+                <w:b/>
+                <w:bCs/>
+              </w:rPr>
+              <w:t xml:space="preserve">B) Installation de </w:t>
+            </w:r>
+            <w:proofErr w:type="spellStart"/>
+            <w:r>
+              <w:rPr>
+                <w:b/>
+                <w:bCs/>
+              </w:rPr>
+              <w:t>Jekyll</w:t>
+            </w:r>
+            <w:proofErr w:type="spellEnd"/>
+            <w:r>
+              <w:rPr>
+                <w:b/>
+                <w:bCs/>
+              </w:rPr>
+              <w:t xml:space="preserve"> pour permettre de voir mon site en temps réel en local.</w:t>
+            </w:r>
+          </w:p>
+          <w:p>
+            <w:pPr>
+              <w:spacing w:after="0" w:line="240" w:lineRule="auto"/>
+              <w:rPr>
+                <w:b/>
+                <w:bCs/>
+              </w:rPr>
+            </w:pPr>
+          </w:p>
+          <w:p>
+            <w:pPr>
+              <w:spacing w:after="0" w:line="240" w:lineRule="auto"/>
+            </w:pPr>
+            <w:r>
+              <w:t xml:space="preserve">L’installation de </w:t>
+            </w:r>
+            <w:proofErr w:type="spellStart"/>
+            <w:r>
+              <w:t>Jekyll</w:t>
+            </w:r>
+            <w:proofErr w:type="spellEnd"/>
+            <w:r>
+              <w:t xml:space="preserve"> est simple. </w:t>
+            </w:r>
+            <w:proofErr w:type="spellStart"/>
+            <w:r>
+              <w:t>Jekyll</w:t>
+            </w:r>
+            <w:proofErr w:type="spellEnd"/>
+            <w:r>
+              <w:t xml:space="preserve"> nécessite une version récente de Ruby pour fonctionner. La version par défaut installée avec </w:t>
+            </w:r>
+            <w:proofErr w:type="spellStart"/>
+            <w:r>
+              <w:t>MacOS</w:t>
+            </w:r>
+            <w:proofErr w:type="spellEnd"/>
+            <w:r>
+              <w:t xml:space="preserve"> ne convenant pas pour le faire fonctionner, je suis passé par </w:t>
+            </w:r>
+            <w:proofErr w:type="spellStart"/>
+            <w:r>
+              <w:t>rbenv</w:t>
+            </w:r>
+            <w:proofErr w:type="spellEnd"/>
+            <w:r>
+              <w:t xml:space="preserve"> pour installer une version plus récente à côté de celle installée par défaut. J’utilise </w:t>
+            </w:r>
+            <w:proofErr w:type="spellStart"/>
+            <w:r>
+              <w:t>homebrew</w:t>
+            </w:r>
+            <w:proofErr w:type="spellEnd"/>
+            <w:r>
+              <w:t xml:space="preserve"> comme gestionnaire de paquet sous </w:t>
+            </w:r>
+            <w:proofErr w:type="spellStart"/>
+            <w:r>
+              <w:t>MacOS</w:t>
+            </w:r>
+            <w:proofErr w:type="spellEnd"/>
+            <w:r>
+              <w:t> :</w:t>
+            </w:r>
+          </w:p>
+          <w:p>
+            <w:pPr>
+              <w:spacing w:after="0" w:line="240" w:lineRule="auto"/>
+            </w:pPr>
+          </w:p>
+          <w:p>
+            <w:pPr>
+              <w:spacing w:after="0" w:line="240" w:lineRule="auto"/>
+              <w:rPr>
+                <w:lang w:eastAsia="fr-FR"/>
+              </w:rPr>
+            </w:pPr>
+            <w:proofErr w:type="spellStart"/>
+            <w:proofErr w:type="gramStart"/>
+            <w:r>
+              <w:rPr>
+                <w:rFonts w:ascii="Menlo" w:hAnsi="Menlo" w:cs="Menlo"/>
+                <w:color w:val="EAEAEA"/>
+                <w:sz w:val="23"/>
+                <w:szCs w:val="23"/>
+                <w:shd w:val="clear" w:color="auto" w:fill="1C1C1C"/>
+              </w:rPr>
+              <w:t>brew</w:t>
+            </w:r>
+            <w:proofErr w:type="spellEnd"/>
+            <w:proofErr w:type="gramEnd"/>
+            <w:r>
+              <w:rPr>
+                <w:rFonts w:ascii="Menlo" w:hAnsi="Menlo" w:cs="Menlo"/>
+                <w:color w:val="EAEAEA"/>
+                <w:sz w:val="23"/>
+                <w:szCs w:val="23"/>
+                <w:shd w:val="clear" w:color="auto" w:fill="1C1C1C"/>
+              </w:rPr>
+              <w:t xml:space="preserve"> </w:t>
+            </w:r>
+            <w:proofErr w:type="spellStart"/>
+            <w:r>
+              <w:rPr>
+                <w:rStyle w:val="nb"/>
+                <w:rFonts w:ascii="Menlo" w:hAnsi="Menlo" w:cs="Menlo"/>
+                <w:color w:val="EAEAEA"/>
+                <w:sz w:val="23"/>
+                <w:szCs w:val="23"/>
+                <w:shd w:val="clear" w:color="auto" w:fill="1C1C1C"/>
+              </w:rPr>
+              <w:t>install</w:t>
+            </w:r>
+            <w:proofErr w:type="spellEnd"/>
+            <w:r>
+              <w:rPr>
+                <w:rStyle w:val="nb"/>
+                <w:rFonts w:ascii="Menlo" w:hAnsi="Menlo" w:cs="Menlo"/>
+                <w:color w:val="EAEAEA"/>
+                <w:sz w:val="23"/>
+                <w:szCs w:val="23"/>
+                <w:shd w:val="clear" w:color="auto" w:fill="1C1C1C"/>
+              </w:rPr>
+              <w:t xml:space="preserve"> </w:t>
+            </w:r>
+            <w:proofErr w:type="spellStart"/>
+            <w:r>
+              <w:rPr>
+                <w:rFonts w:ascii="Menlo" w:hAnsi="Menlo" w:cs="Menlo"/>
+                <w:color w:val="EAEAEA"/>
+                <w:sz w:val="23"/>
+                <w:szCs w:val="23"/>
+                <w:shd w:val="clear" w:color="auto" w:fill="1C1C1C"/>
+              </w:rPr>
+              <w:t>rbenv</w:t>
+            </w:r>
+            <w:proofErr w:type="spellEnd"/>
+          </w:p>
+          <w:p>
+            <w:pPr>
+              <w:spacing w:after="0" w:line="240" w:lineRule="auto"/>
+            </w:pPr>
+          </w:p>
+          <w:p>
+            <w:pPr>
+              <w:spacing w:after="0" w:line="240" w:lineRule="auto"/>
+            </w:pPr>
+            <w:r>
+              <w:t>Puis :</w:t>
+            </w:r>
+          </w:p>
+          <w:p>
+            <w:pPr>
+              <w:rPr>
+                <w:rFonts w:ascii="Menlo" w:hAnsi="Menlo" w:cs="Menlo"/>
+                <w:color w:val="EAEAEA"/>
+                <w:sz w:val="23"/>
+                <w:szCs w:val="23"/>
+                <w:shd w:val="clear" w:color="auto" w:fill="1C1C1C"/>
+              </w:rPr>
+            </w:pPr>
+            <w:proofErr w:type="spellStart"/>
+            <w:proofErr w:type="gramStart"/>
+            <w:r>
+              <w:rPr>
+                <w:rFonts w:ascii="Menlo" w:hAnsi="Menlo" w:cs="Menlo"/>
+                <w:color w:val="EAEAEA"/>
+                <w:sz w:val="23"/>
+                <w:szCs w:val="23"/>
+                <w:shd w:val="clear" w:color="auto" w:fill="1C1C1C"/>
+              </w:rPr>
+              <w:t>rbenv</w:t>
+            </w:r>
+            <w:proofErr w:type="spellEnd"/>
+            <w:proofErr w:type="gramEnd"/>
+            <w:r>
+              <w:rPr>
+                <w:rFonts w:ascii="Menlo" w:hAnsi="Menlo" w:cs="Menlo"/>
+                <w:color w:val="EAEAEA"/>
+                <w:sz w:val="23"/>
+                <w:szCs w:val="23"/>
+                <w:shd w:val="clear" w:color="auto" w:fill="1C1C1C"/>
+              </w:rPr>
+              <w:t xml:space="preserve"> </w:t>
+            </w:r>
+            <w:proofErr w:type="spellStart"/>
+            <w:r>
+              <w:rPr>
+                <w:rStyle w:val="nb"/>
+                <w:rFonts w:ascii="Menlo" w:hAnsi="Menlo" w:cs="Menlo"/>
+                <w:color w:val="EAEAEA"/>
+                <w:sz w:val="23"/>
+                <w:szCs w:val="23"/>
+                <w:shd w:val="clear" w:color="auto" w:fill="1C1C1C"/>
+              </w:rPr>
+              <w:t>install</w:t>
+            </w:r>
+            <w:proofErr w:type="spellEnd"/>
+            <w:r>
+              <w:rPr>
+                <w:rStyle w:val="nb"/>
+                <w:rFonts w:ascii="Menlo" w:hAnsi="Menlo" w:cs="Menlo"/>
+                <w:color w:val="EAEAEA"/>
+                <w:sz w:val="23"/>
+                <w:szCs w:val="23"/>
+                <w:shd w:val="clear" w:color="auto" w:fill="1C1C1C"/>
+              </w:rPr>
+              <w:t xml:space="preserve"> </w:t>
+            </w:r>
+            <w:r>
+              <w:rPr>
+                <w:rFonts w:ascii="Menlo" w:hAnsi="Menlo" w:cs="Menlo"/>
+                <w:color w:val="EAEAEA"/>
+                <w:sz w:val="23"/>
+                <w:szCs w:val="23"/>
+                <w:shd w:val="clear" w:color="auto" w:fill="1C1C1C"/>
+              </w:rPr>
+              <w:t>3.0.0</w:t>
+            </w:r>
+          </w:p>
+          <w:p>
+            <w:pPr>
+              <w:spacing w:after="0" w:line="240" w:lineRule="auto"/>
+              <w:rPr>
+                <w:lang w:eastAsia="fr-FR"/>
+              </w:rPr>
+            </w:pPr>
+            <w:proofErr w:type="spellStart"/>
+            <w:proofErr w:type="gramStart"/>
+            <w:r>
+              <w:rPr>
+                <w:rFonts w:ascii="Menlo" w:hAnsi="Menlo" w:cs="Menlo"/>
+                <w:color w:val="EAEAEA"/>
+                <w:sz w:val="23"/>
+                <w:szCs w:val="23"/>
+                <w:shd w:val="clear" w:color="auto" w:fill="1C1C1C"/>
+              </w:rPr>
+              <w:t>rbenv</w:t>
+            </w:r>
+            <w:proofErr w:type="spellEnd"/>
+            <w:proofErr w:type="gramEnd"/>
+            <w:r>
+              <w:rPr>
+                <w:rFonts w:ascii="Menlo" w:hAnsi="Menlo" w:cs="Menlo"/>
+                <w:color w:val="EAEAEA"/>
+                <w:sz w:val="23"/>
+                <w:szCs w:val="23"/>
+                <w:shd w:val="clear" w:color="auto" w:fill="1C1C1C"/>
+              </w:rPr>
+              <w:t xml:space="preserve"> global 3.0.0</w:t>
+            </w:r>
+          </w:p>
+          <w:p>
+            <w:pPr>
+              <w:spacing w:after="0" w:line="240" w:lineRule="auto"/>
+            </w:pPr>
+          </w:p>
+          <w:p>
+            <w:pPr>
+              <w:spacing w:after="0" w:line="240" w:lineRule="auto"/>
+            </w:pPr>
+            <w:r>
+              <w:t xml:space="preserve">Une fois la bonne version de </w:t>
+            </w:r>
+            <w:proofErr w:type="spellStart"/>
+            <w:r>
+              <w:t>ruby</w:t>
+            </w:r>
+            <w:proofErr w:type="spellEnd"/>
+            <w:r>
+              <w:t xml:space="preserve"> installée, j’ai pu installer </w:t>
+            </w:r>
+            <w:proofErr w:type="spellStart"/>
+            <w:r>
+              <w:t>Jekyll</w:t>
+            </w:r>
+            <w:proofErr w:type="spellEnd"/>
+            <w:r>
+              <w:t> :</w:t>
+            </w:r>
+          </w:p>
+          <w:p>
+            <w:pPr>
+              <w:spacing w:after="0" w:line="240" w:lineRule="auto"/>
+            </w:pPr>
+          </w:p>
+          <w:p>
+            <w:pPr>
+              <w:spacing w:after="0" w:line="240" w:lineRule="auto"/>
+              <w:rPr>
+                <w:lang w:val="en-US" w:eastAsia="fr-FR"/>
+              </w:rPr>
+            </w:pPr>
+            <w:r>
+              <w:rPr>
+                <w:rFonts w:ascii="Menlo" w:hAnsi="Menlo" w:cs="Menlo"/>
+                <w:color w:val="EAEAEA"/>
+                <w:sz w:val="23"/>
+                <w:szCs w:val="23"/>
+                <w:shd w:val="clear" w:color="auto" w:fill="1C1C1C"/>
+                <w:lang w:val="en-US"/>
+              </w:rPr>
+              <w:t xml:space="preserve">gem </w:t>
+            </w:r>
+            <w:r>
+              <w:rPr>
+                <w:rStyle w:val="nb"/>
+                <w:rFonts w:ascii="Menlo" w:hAnsi="Menlo" w:cs="Menlo"/>
+                <w:color w:val="EAEAEA"/>
+                <w:sz w:val="23"/>
+                <w:szCs w:val="23"/>
+                <w:shd w:val="clear" w:color="auto" w:fill="1C1C1C"/>
+                <w:lang w:val="en-US"/>
+              </w:rPr>
+              <w:t>install</w:t>
+            </w:r>
+            <w:r>
+              <w:rPr>
+                <w:rFonts w:ascii="Menlo" w:hAnsi="Menlo" w:cs="Menlo"/>
+                <w:color w:val="EAEAEA"/>
+                <w:sz w:val="23"/>
+                <w:szCs w:val="23"/>
+                <w:shd w:val="clear" w:color="auto" w:fill="1C1C1C"/>
+                <w:lang w:val="en-US"/>
+              </w:rPr>
+              <w:t xml:space="preserve"> </w:t>
+            </w:r>
+            <w:r>
+              <w:rPr>
+                <w:rStyle w:val="nt"/>
+                <w:rFonts w:ascii="Menlo" w:hAnsi="Menlo" w:cs="Menlo"/>
+                <w:color w:val="EAEAEA"/>
+                <w:sz w:val="23"/>
+                <w:szCs w:val="23"/>
+                <w:shd w:val="clear" w:color="auto" w:fill="1C1C1C"/>
+                <w:lang w:val="en-US"/>
+              </w:rPr>
+              <w:t>--user-install</w:t>
+            </w:r>
+            <w:r>
+              <w:rPr>
+                <w:rFonts w:ascii="Menlo" w:hAnsi="Menlo" w:cs="Menlo"/>
+                <w:color w:val="EAEAEA"/>
+                <w:sz w:val="23"/>
+                <w:szCs w:val="23"/>
+                <w:shd w:val="clear" w:color="auto" w:fill="1C1C1C"/>
+                <w:lang w:val="en-US"/>
+              </w:rPr>
+              <w:t xml:space="preserve"> bundler </w:t>
+            </w:r>
+            <w:proofErr w:type="spellStart"/>
+            <w:r>
+              <w:rPr>
+                <w:rFonts w:ascii="Menlo" w:hAnsi="Menlo" w:cs="Menlo"/>
+                <w:color w:val="EAEAEA"/>
+                <w:sz w:val="23"/>
+                <w:szCs w:val="23"/>
+                <w:shd w:val="clear" w:color="auto" w:fill="1C1C1C"/>
+                <w:lang w:val="en-US"/>
+              </w:rPr>
+              <w:t>jekyll</w:t>
+            </w:r>
+            <w:proofErr w:type="spellEnd"/>
+          </w:p>
+          <w:p>
+            <w:pPr>
+              <w:spacing w:after="0" w:line="240" w:lineRule="auto"/>
+              <w:rPr>
+                <w:lang w:val="en-US"/>
+              </w:rPr>
+            </w:pPr>
+          </w:p>
+          <w:p>
+            <w:pPr>
+              <w:spacing w:after="0" w:line="240" w:lineRule="auto"/>
+            </w:pPr>
+            <w:r>
+              <w:t xml:space="preserve">Ensuite, il me suffit de naviguer dans mon dossier GitHub, et de lancer la commande </w:t>
+            </w:r>
+            <w:proofErr w:type="spellStart"/>
+            <w:r>
+              <w:t>j</w:t>
+            </w:r>
+            <w:r>
+              <w:t>ekyll</w:t>
+            </w:r>
+            <w:proofErr w:type="spellEnd"/>
+            <w:r>
+              <w:t xml:space="preserve"> serve pour que mon site soit accessible depuis l’adresse </w:t>
+            </w:r>
+            <w:proofErr w:type="spellStart"/>
+            <w:r>
+              <w:t>localhost</w:t>
+            </w:r>
+            <w:proofErr w:type="spellEnd"/>
+            <w:r>
+              <w:t> :4000 :</w:t>
+            </w:r>
+          </w:p>
+          <w:p>
+            <w:pPr>
+              <w:spacing w:after="0" w:line="240" w:lineRule="auto"/>
+            </w:pPr>
+          </w:p>
+          <w:p>
+            <w:pPr>
+              <w:spacing w:after="0" w:line="240" w:lineRule="auto"/>
+            </w:pPr>
+            <w:r>
+              <w:rPr>
+                <w:noProof/>
+              </w:rPr>
+              <w:lastRenderedPageBreak/>
+              <w:drawing>
+                <wp:inline distT="0" distB="0" distL="0" distR="0" wp14:anchorId="1DCDBA49" wp14:editId="37860820">
+                  <wp:extent cx="3352741" cy="2360876"/>
+                  <wp:effectExtent l="0" t="0" r="635" b="1905"/>
+                  <wp:docPr id="7" name="Image 7"/>
+                  <wp:cNvGraphicFramePr>
+                    <a:graphicFrameLocks xmlns:a="http://schemas.openxmlformats.org/drawingml/2006/main" noChangeAspect="1"/>
+                  </wp:cNvGraphicFramePr>
+                  <a:graphic xmlns:a="http://schemas.openxmlformats.org/drawingml/2006/main">
+                    <a:graphicData uri="http://schemas.openxmlformats.org/drawingml/2006/picture">
+                      <pic:pic xmlns:pic="http://schemas.openxmlformats.org/drawingml/2006/picture">
+                        <pic:nvPicPr>
+                          <pic:cNvPr id="1" name=""/>
+                          <pic:cNvPicPr/>
+                        </pic:nvPicPr>
+                        <pic:blipFill>
+                          <a:blip r:embed="rId18"/>
+                          <a:stretch>
+                            <a:fillRect/>
+                          </a:stretch>
+                        </pic:blipFill>
+                        <pic:spPr>
+                          <a:xfrm>
+                            <a:off x="0" y="0"/>
+                            <a:ext cx="3362110" cy="2367474"/>
+                          </a:xfrm>
+                          <a:prstGeom prst="rect">
+                            <a:avLst/>
+                          </a:prstGeom>
+                        </pic:spPr>
+                      </pic:pic>
+                    </a:graphicData>
+                  </a:graphic>
+                </wp:inline>
+              </w:drawing>
+            </w:r>
+          </w:p>
+          <w:p>
+            <w:pPr>
+              <w:spacing w:after="0" w:line="240" w:lineRule="auto"/>
+            </w:pPr>
+          </w:p>
+          <w:p>
+            <w:pPr>
+              <w:spacing w:after="0" w:line="240" w:lineRule="auto"/>
+            </w:pPr>
+            <w:r>
+              <w:rPr>
+                <w:noProof/>
+              </w:rPr>
+              <w:drawing>
+                <wp:inline distT="0" distB="0" distL="0" distR="0" wp14:anchorId="7F09BA92" wp14:editId="5B4258FC">
+                  <wp:extent cx="3760024" cy="2601811"/>
+                  <wp:effectExtent l="0" t="0" r="0" b="1905"/>
+                  <wp:docPr id="8" name="Image 8"/>
+                  <wp:cNvGraphicFramePr>
+                    <a:graphicFrameLocks xmlns:a="http://schemas.openxmlformats.org/drawingml/2006/main" noChangeAspect="1"/>
+                  </wp:cNvGraphicFramePr>
+                  <a:graphic xmlns:a="http://schemas.openxmlformats.org/drawingml/2006/main">
+                    <a:graphicData uri="http://schemas.openxmlformats.org/drawingml/2006/picture">
+                      <pic:pic xmlns:pic="http://schemas.openxmlformats.org/drawingml/2006/picture">
+                        <pic:nvPicPr>
+                          <pic:cNvPr id="1" name=""/>
+                          <pic:cNvPicPr/>
+                        </pic:nvPicPr>
+                        <pic:blipFill>
+                          <a:blip r:embed="rId19"/>
+                          <a:stretch>
+                            <a:fillRect/>
+                          </a:stretch>
+                        </pic:blipFill>
+                        <pic:spPr>
+                          <a:xfrm>
+                            <a:off x="0" y="0"/>
+                            <a:ext cx="3765883" cy="2605865"/>
+                          </a:xfrm>
+                          <a:prstGeom prst="rect">
+                            <a:avLst/>
+                          </a:prstGeom>
+                        </pic:spPr>
+                      </pic:pic>
+                    </a:graphicData>
+                  </a:graphic>
+                </wp:inline>
+              </w:drawing>
+            </w:r>
+          </w:p>
+          <w:p>
+            <w:pPr>
+              <w:spacing w:after="0" w:line="240" w:lineRule="auto"/>
+            </w:pPr>
+          </w:p>
+          <w:p>
+            <w:pPr>
+              <w:spacing w:after="0" w:line="240" w:lineRule="auto"/>
+              <w:rPr>
+                <w:b/>
+                <w:bCs/>
+              </w:rPr>
+            </w:pPr>
+            <w:r>
+              <w:rPr>
+                <w:b/>
+                <w:bCs/>
+              </w:rPr>
+              <w:t>II/ Réalisation du site web</w:t>
+            </w:r>
+          </w:p>
+          <w:p>
+            <w:pPr>
+              <w:spacing w:after="0" w:line="240" w:lineRule="auto"/>
+              <w:rPr>
+                <w:b/>
+                <w:bCs/>
+              </w:rPr>
+            </w:pPr>
+          </w:p>
+          <w:p>
+            <w:pPr>
+              <w:spacing w:after="0" w:line="240" w:lineRule="auto"/>
+            </w:pPr>
+            <w:r>
+              <w:t xml:space="preserve">Je me suis basé sur un </w:t>
+            </w:r>
+            <w:proofErr w:type="spellStart"/>
+            <w:r>
+              <w:t>template</w:t>
+            </w:r>
+            <w:proofErr w:type="spellEnd"/>
+            <w:r>
+              <w:t xml:space="preserve"> </w:t>
+            </w:r>
+            <w:proofErr w:type="spellStart"/>
+            <w:r>
+              <w:t>pré-existant</w:t>
+            </w:r>
+            <w:proofErr w:type="spellEnd"/>
+            <w:r>
+              <w:t xml:space="preserve"> appelé Minimal </w:t>
+            </w:r>
+            <w:proofErr w:type="spellStart"/>
+            <w:r>
+              <w:t>Mistake</w:t>
+            </w:r>
+            <w:proofErr w:type="spellEnd"/>
+            <w:r>
+              <w:t xml:space="preserve"> que j’ai modifié pour l’adapter à mon </w:t>
+            </w:r>
+            <w:proofErr w:type="spellStart"/>
+            <w:r>
+              <w:t>portofolio</w:t>
+            </w:r>
+            <w:proofErr w:type="spellEnd"/>
+            <w:r>
+              <w:t xml:space="preserve">. J’ai dû apprendre le </w:t>
+            </w:r>
+            <w:proofErr w:type="spellStart"/>
+            <w:r>
+              <w:t>language</w:t>
+            </w:r>
+            <w:proofErr w:type="spellEnd"/>
+            <w:r>
+              <w:t xml:space="preserve"> « </w:t>
+            </w:r>
+            <w:proofErr w:type="spellStart"/>
+            <w:r>
+              <w:t>Markdown</w:t>
+            </w:r>
+            <w:proofErr w:type="spellEnd"/>
+            <w:r>
+              <w:t> » afin de mettre en forme mon site web, ainsi que le mode de fonctionnement. Concrètement, mes pages sont stockées dans le dossier « _pages » :</w:t>
+            </w:r>
+          </w:p>
+          <w:p>
+            <w:pPr>
+              <w:spacing w:after="0" w:line="240" w:lineRule="auto"/>
+            </w:pPr>
+          </w:p>
+          <w:p>
+            <w:pPr>
+              <w:spacing w:after="0" w:line="240" w:lineRule="auto"/>
+            </w:pPr>
+            <w:r>
+              <w:rPr>
+                <w:noProof/>
+              </w:rPr>
+              <w:drawing>
+                <wp:inline distT="0" distB="0" distL="0" distR="0" wp14:anchorId="65FADCAF" wp14:editId="0223C795">
+                  <wp:extent cx="3845668" cy="2401286"/>
+                  <wp:effectExtent l="0" t="0" r="2540" b="0"/>
+                  <wp:docPr id="9" name="Image 9"/>
+                  <wp:cNvGraphicFramePr>
+                    <a:graphicFrameLocks xmlns:a="http://schemas.openxmlformats.org/drawingml/2006/main" noChangeAspect="1"/>
+                  </wp:cNvGraphicFramePr>
+                  <a:graphic xmlns:a="http://schemas.openxmlformats.org/drawingml/2006/main">
+                    <a:graphicData uri="http://schemas.openxmlformats.org/drawingml/2006/picture">
+                      <pic:pic xmlns:pic="http://schemas.openxmlformats.org/drawingml/2006/picture">
+                        <pic:nvPicPr>
+                          <pic:cNvPr id="1" name=""/>
+                          <pic:cNvPicPr/>
+                        </pic:nvPicPr>
+                        <pic:blipFill>
+                          <a:blip r:embed="rId20"/>
+                          <a:stretch>
+                            <a:fillRect/>
+                          </a:stretch>
+                        </pic:blipFill>
+                        <pic:spPr>
+                          <a:xfrm>
+                            <a:off x="0" y="0"/>
+                            <a:ext cx="3850992" cy="2404610"/>
+                          </a:xfrm>
+                          <a:prstGeom prst="rect">
+                            <a:avLst/>
+                          </a:prstGeom>
+                        </pic:spPr>
+                      </pic:pic>
+                    </a:graphicData>
+                  </a:graphic>
+                </wp:inline>
+              </w:drawing>
+            </w:r>
+          </w:p>
+          <w:p>
+            <w:pPr>
+              <w:spacing w:after="0" w:line="240" w:lineRule="auto"/>
+            </w:pPr>
+          </w:p>
+          <w:p>
+            <w:pPr>
+              <w:spacing w:after="0" w:line="240" w:lineRule="auto"/>
+            </w:pPr>
+            <w:r>
+              <w:t>Voici par un exemple ma page « </w:t>
+            </w:r>
+            <w:proofErr w:type="spellStart"/>
+            <w:r>
+              <w:t>ppe</w:t>
+            </w:r>
+            <w:proofErr w:type="spellEnd"/>
+            <w:r>
+              <w:t> » vu via le navigateur :</w:t>
+            </w:r>
+          </w:p>
+          <w:p>
+            <w:pPr>
+              <w:spacing w:after="0" w:line="240" w:lineRule="auto"/>
+            </w:pPr>
+            <w:r>
+              <w:rPr>
+                <w:noProof/>
+              </w:rPr>
+              <w:lastRenderedPageBreak/>
+              <w:drawing>
+                <wp:inline distT="0" distB="0" distL="0" distR="0" wp14:anchorId="075ED7BA" wp14:editId="5C86BB15">
+                  <wp:extent cx="6299835" cy="3433445"/>
+                  <wp:effectExtent l="0" t="0" r="0" b="0"/>
+                  <wp:docPr id="10" name="Image 10"/>
+                  <wp:cNvGraphicFramePr>
+                    <a:graphicFrameLocks xmlns:a="http://schemas.openxmlformats.org/drawingml/2006/main" noChangeAspect="1"/>
+                  </wp:cNvGraphicFramePr>
+                  <a:graphic xmlns:a="http://schemas.openxmlformats.org/drawingml/2006/main">
+                    <a:graphicData uri="http://schemas.openxmlformats.org/drawingml/2006/picture">
+                      <pic:pic xmlns:pic="http://schemas.openxmlformats.org/drawingml/2006/picture">
+                        <pic:nvPicPr>
+                          <pic:cNvPr id="1" name=""/>
+                          <pic:cNvPicPr/>
+                        </pic:nvPicPr>
+                        <pic:blipFill>
+                          <a:blip r:embed="rId21"/>
+                          <a:stretch>
+                            <a:fillRect/>
+                          </a:stretch>
+                        </pic:blipFill>
+                        <pic:spPr>
+                          <a:xfrm>
+                            <a:off x="0" y="0"/>
+                            <a:ext cx="6299835" cy="3433445"/>
+                          </a:xfrm>
+                          <a:prstGeom prst="rect">
+                            <a:avLst/>
+                          </a:prstGeom>
+                        </pic:spPr>
+                      </pic:pic>
+                    </a:graphicData>
+                  </a:graphic>
+                </wp:inline>
+              </w:drawing>
+            </w:r>
+          </w:p>
+          <w:p>
+            <w:pPr>
+              <w:spacing w:after="0" w:line="240" w:lineRule="auto"/>
+            </w:pPr>
+          </w:p>
+          <w:p>
+            <w:pPr>
+              <w:spacing w:after="0" w:line="240" w:lineRule="auto"/>
+            </w:pPr>
+            <w:r>
+              <w:t>Sous Visual Studio, cela ressemble à ceci :</w:t>
+            </w:r>
+          </w:p>
+          <w:p>
+            <w:pPr>
+              <w:spacing w:after="0" w:line="240" w:lineRule="auto"/>
+            </w:pPr>
+            <w:r>
+              <w:rPr>
+                <w:noProof/>
+              </w:rPr>
+              <w:drawing>
+                <wp:inline distT="0" distB="0" distL="0" distR="0" wp14:anchorId="59E873B8" wp14:editId="45AC3DA6">
+                  <wp:extent cx="6299835" cy="3667760"/>
+                  <wp:effectExtent l="0" t="0" r="0" b="2540"/>
+                  <wp:docPr id="11" name="Image 11"/>
+                  <wp:cNvGraphicFramePr>
+                    <a:graphicFrameLocks xmlns:a="http://schemas.openxmlformats.org/drawingml/2006/main" noChangeAspect="1"/>
+                  </wp:cNvGraphicFramePr>
+                  <a:graphic xmlns:a="http://schemas.openxmlformats.org/drawingml/2006/main">
+                    <a:graphicData uri="http://schemas.openxmlformats.org/drawingml/2006/picture">
+                      <pic:pic xmlns:pic="http://schemas.openxmlformats.org/drawingml/2006/picture">
+                        <pic:nvPicPr>
+                          <pic:cNvPr id="1" name=""/>
+                          <pic:cNvPicPr/>
+                        </pic:nvPicPr>
+                        <pic:blipFill>
+                          <a:blip r:embed="rId22"/>
+                          <a:stretch>
+                            <a:fillRect/>
+                          </a:stretch>
+                        </pic:blipFill>
+                        <pic:spPr>
+                          <a:xfrm>
+                            <a:off x="0" y="0"/>
                             <a:ext cx="6299835" cy="3667760"/>
                           </a:xfrm>
                           <a:prstGeom prst="rect">
@@ -2728,6 +2745,276 @@
             <w:r>
               <w:t xml:space="preserve"> avant de valider les changements.</w:t>
             </w:r>
+          </w:p>
+          <w:p>
+            <w:pPr>
+              <w:spacing w:after="0" w:line="240" w:lineRule="auto"/>
+            </w:pPr>
+          </w:p>
+          <w:p>
+            <w:pPr>
+              <w:spacing w:after="0" w:line="240" w:lineRule="auto"/>
+              <w:rPr>
+                <w:b/>
+                <w:bCs/>
+              </w:rPr>
+            </w:pPr>
+            <w:r>
+              <w:rPr>
+                <w:b/>
+                <w:bCs/>
+              </w:rPr>
+              <w:t>III/ Rendre mon site accessible via mon nom de domaine (en https) </w:t>
+            </w:r>
+          </w:p>
+          <w:p>
+            <w:pPr>
+              <w:spacing w:after="0" w:line="240" w:lineRule="auto"/>
+            </w:pPr>
+          </w:p>
+          <w:p>
+            <w:pPr>
+              <w:spacing w:after="0" w:line="240" w:lineRule="auto"/>
+            </w:pPr>
+            <w:proofErr w:type="spellStart"/>
+            <w:r>
+              <w:t>Github</w:t>
+            </w:r>
+            <w:proofErr w:type="spellEnd"/>
+            <w:r>
+              <w:t xml:space="preserve"> permet </w:t>
+            </w:r>
+            <w:r>
+              <w:t>de configurer un nom de domaine personnalisé à son site web. Je possède le nom de domaine « fchevalier.net ». La configuration est simple et bien documentée. Voici comme j’ai procédé :</w:t>
+            </w:r>
+          </w:p>
+          <w:p>
+            <w:pPr>
+              <w:spacing w:after="0" w:line="240" w:lineRule="auto"/>
+            </w:pPr>
+          </w:p>
+          <w:p>
+            <w:pPr>
+              <w:spacing w:after="0" w:line="240" w:lineRule="auto"/>
+            </w:pPr>
+            <w:r>
+              <w:t xml:space="preserve">Sur les paramètres de mon </w:t>
+            </w:r>
+            <w:proofErr w:type="spellStart"/>
+            <w:r>
+              <w:t>repo</w:t>
+            </w:r>
+            <w:proofErr w:type="spellEnd"/>
+            <w:r>
+              <w:t>, dans la section « page », j’ai tapé l’adresse souhaitée :</w:t>
+            </w:r>
+          </w:p>
+          <w:p>
+            <w:pPr>
+              <w:spacing w:after="0" w:line="240" w:lineRule="auto"/>
+            </w:pPr>
+          </w:p>
+          <w:p>
+            <w:pPr>
+              <w:spacing w:after="0" w:line="240" w:lineRule="auto"/>
+            </w:pPr>
+            <w:r>
+              <w:lastRenderedPageBreak/>
+              <w:drawing>
+                <wp:inline distT="0" distB="0" distL="0" distR="0" wp14:anchorId="48DC1642" wp14:editId="5DDC39AF">
+                  <wp:extent cx="4746954" cy="1932562"/>
+                  <wp:effectExtent l="0" t="0" r="3175" b="0"/>
+                  <wp:docPr id="12" name="Image 12"/>
+                  <wp:cNvGraphicFramePr>
+                    <a:graphicFrameLocks xmlns:a="http://schemas.openxmlformats.org/drawingml/2006/main" noChangeAspect="1"/>
+                  </wp:cNvGraphicFramePr>
+                  <a:graphic xmlns:a="http://schemas.openxmlformats.org/drawingml/2006/main">
+                    <a:graphicData uri="http://schemas.openxmlformats.org/drawingml/2006/picture">
+                      <pic:pic xmlns:pic="http://schemas.openxmlformats.org/drawingml/2006/picture">
+                        <pic:nvPicPr>
+                          <pic:cNvPr id="1" name=""/>
+                          <pic:cNvPicPr/>
+                        </pic:nvPicPr>
+                        <pic:blipFill>
+                          <a:blip r:embed="rId23"/>
+                          <a:stretch>
+                            <a:fillRect/>
+                          </a:stretch>
+                        </pic:blipFill>
+                        <pic:spPr>
+                          <a:xfrm>
+                            <a:off x="0" y="0"/>
+                            <a:ext cx="4765438" cy="1940087"/>
+                          </a:xfrm>
+                          <a:prstGeom prst="rect">
+                            <a:avLst/>
+                          </a:prstGeom>
+                        </pic:spPr>
+                      </pic:pic>
+                    </a:graphicData>
+                  </a:graphic>
+                </wp:inline>
+              </w:drawing>
+            </w:r>
+            <w:r>
+              <w:t xml:space="preserve"> </w:t>
+            </w:r>
+          </w:p>
+          <w:p>
+            <w:pPr>
+              <w:spacing w:after="0" w:line="240" w:lineRule="auto"/>
+            </w:pPr>
+          </w:p>
+          <w:p>
+            <w:pPr>
+              <w:spacing w:after="0" w:line="240" w:lineRule="auto"/>
+            </w:pPr>
+            <w:r>
+              <w:t xml:space="preserve">Cela a pour effet de créer un fichier « CNAME » à la base de mon </w:t>
+            </w:r>
+            <w:proofErr w:type="spellStart"/>
+            <w:r>
+              <w:t>repo</w:t>
+            </w:r>
+            <w:proofErr w:type="spellEnd"/>
+            <w:r>
+              <w:t>, contenant l’adresse tapée. Il m’a suffi ensuite de rajouter 4 champs A et AAAA dans les paramètres de mon domaine pointant vers les IP des serveurs de GITHUB pour que le lien se fasse :</w:t>
+            </w:r>
+          </w:p>
+          <w:p>
+            <w:pPr>
+              <w:spacing w:after="0" w:line="240" w:lineRule="auto"/>
+            </w:pPr>
+          </w:p>
+          <w:p>
+            <w:pPr>
+              <w:spacing w:after="0" w:line="240" w:lineRule="auto"/>
+            </w:pPr>
+            <w:r>
+              <w:drawing>
+                <wp:inline distT="0" distB="0" distL="0" distR="0" wp14:anchorId="00A3FF4A" wp14:editId="2E855D07">
+                  <wp:extent cx="6299835" cy="4554855"/>
+                  <wp:effectExtent l="0" t="0" r="0" b="4445"/>
+                  <wp:docPr id="13" name="Image 13"/>
+                  <wp:cNvGraphicFramePr>
+                    <a:graphicFrameLocks xmlns:a="http://schemas.openxmlformats.org/drawingml/2006/main" noChangeAspect="1"/>
+                  </wp:cNvGraphicFramePr>
+                  <a:graphic xmlns:a="http://schemas.openxmlformats.org/drawingml/2006/main">
+                    <a:graphicData uri="http://schemas.openxmlformats.org/drawingml/2006/picture">
+                      <pic:pic xmlns:pic="http://schemas.openxmlformats.org/drawingml/2006/picture">
+                        <pic:nvPicPr>
+                          <pic:cNvPr id="1" name=""/>
+                          <pic:cNvPicPr/>
+                        </pic:nvPicPr>
+                        <pic:blipFill>
+                          <a:blip r:embed="rId24"/>
+                          <a:stretch>
+                            <a:fillRect/>
+                          </a:stretch>
+                        </pic:blipFill>
+                        <pic:spPr>
+                          <a:xfrm>
+                            <a:off x="0" y="0"/>
+                            <a:ext cx="6299835" cy="4554855"/>
+                          </a:xfrm>
+                          <a:prstGeom prst="rect">
+                            <a:avLst/>
+                          </a:prstGeom>
+                        </pic:spPr>
+                      </pic:pic>
+                    </a:graphicData>
+                  </a:graphic>
+                </wp:inline>
+              </w:drawing>
+            </w:r>
+          </w:p>
+          <w:p>
+            <w:pPr>
+              <w:spacing w:after="0" w:line="240" w:lineRule="auto"/>
+            </w:pPr>
+          </w:p>
+          <w:p>
+            <w:pPr>
+              <w:spacing w:after="0" w:line="240" w:lineRule="auto"/>
+            </w:pPr>
+            <w:r>
+              <w:t xml:space="preserve">Il a fallu ensuite attendre que la propagation se fasse, et que le certificat soit généré pour la connexion HTTPS. Pour suivre l’avancement de la propagation, des outils en ligne existent tel que </w:t>
+            </w:r>
+            <w:r>
+              <w:t>dnschecker.org. Pour vérifier que l’opération ai réussi, on peut aussi taper la commande suivante dans un terminal sous Unix :</w:t>
+            </w:r>
+          </w:p>
+          <w:p>
+            <w:pPr>
+              <w:spacing w:after="0" w:line="240" w:lineRule="auto"/>
+            </w:pPr>
+          </w:p>
+          <w:p>
+            <w:pPr>
+              <w:spacing w:after="0" w:line="240" w:lineRule="auto"/>
+            </w:pPr>
+            <w:r>
+              <w:lastRenderedPageBreak/>
+              <w:drawing>
+                <wp:inline distT="0" distB="0" distL="0" distR="0" wp14:anchorId="482C3D0F" wp14:editId="7EF17DFA">
+                  <wp:extent cx="3462826" cy="2707154"/>
+                  <wp:effectExtent l="0" t="0" r="0" b="0"/>
+                  <wp:docPr id="14" name="Image 14"/>
+                  <wp:cNvGraphicFramePr>
+                    <a:graphicFrameLocks xmlns:a="http://schemas.openxmlformats.org/drawingml/2006/main" noChangeAspect="1"/>
+                  </wp:cNvGraphicFramePr>
+                  <a:graphic xmlns:a="http://schemas.openxmlformats.org/drawingml/2006/main">
+                    <a:graphicData uri="http://schemas.openxmlformats.org/drawingml/2006/picture">
+                      <pic:pic xmlns:pic="http://schemas.openxmlformats.org/drawingml/2006/picture">
+                        <pic:nvPicPr>
+                          <pic:cNvPr id="1" name=""/>
+                          <pic:cNvPicPr/>
+                        </pic:nvPicPr>
+                        <pic:blipFill>
+                          <a:blip r:embed="rId25"/>
+                          <a:stretch>
+                            <a:fillRect/>
+                          </a:stretch>
+                        </pic:blipFill>
+                        <pic:spPr>
+                          <a:xfrm>
+                            <a:off x="0" y="0"/>
+                            <a:ext cx="3473496" cy="2715495"/>
+                          </a:xfrm>
+                          <a:prstGeom prst="rect">
+                            <a:avLst/>
+                          </a:prstGeom>
+                        </pic:spPr>
+                      </pic:pic>
+                    </a:graphicData>
+                  </a:graphic>
+                </wp:inline>
+              </w:drawing>
+            </w:r>
+          </w:p>
+          <w:p>
+            <w:pPr>
+              <w:spacing w:after="0" w:line="240" w:lineRule="auto"/>
+            </w:pPr>
+            <w:r>
+              <w:t xml:space="preserve">Comme indiqué sur la capture, mon nom de domaine pointe bien vers les serveurs de GitHub. Mon site est désormais accessible via l’adresse </w:t>
+            </w:r>
+            <w:hyperlink r:id="rId26" w:history="1">
+              <w:r>
+                <w:rPr>
+                  <w:rStyle w:val="Lienhypertexte"/>
+                </w:rPr>
+                <w:t>https://fchevalier.net/bts</w:t>
+              </w:r>
+            </w:hyperlink>
+            <w:r>
+              <w:t>.</w:t>
+            </w:r>
+          </w:p>
+          <w:p>
+            <w:pPr>
+              <w:spacing w:after="0" w:line="240" w:lineRule="auto"/>
+            </w:pPr>
           </w:p>
         </w:tc>
       </w:tr>
@@ -2795,11 +3082,9 @@
             <w:r>
               <w:t xml:space="preserve">La création de site web via GitHub paraît compliquée au premier abord, mais une fois une période d’adaptation passée, elle se révèle extrêmement simple et rapide. La connaissance des </w:t>
             </w:r>
-            <w:proofErr w:type="spellStart"/>
-            <w:r>
-              <w:t>languages</w:t>
-            </w:r>
-            <w:proofErr w:type="spellEnd"/>
+            <w:r>
+              <w:t>langages</w:t>
+            </w:r>
             <w:r>
               <w:t xml:space="preserve"> web tell que CSS/HTML et JavaScript reste cependant nécessaire pour bien comprendre la structure et permettre une personnalisation plus poussée.</w:t>
             </w:r>
@@ -2809,7 +3094,7 @@
     </w:tbl>
     <w:p/>
     <w:sectPr>
-      <w:footerReference w:type="default" r:id="rId18"/>
+      <w:footerReference w:type="default" r:id="rId27"/>
       <w:pgSz w:w="11906" w:h="16838"/>
       <w:pgMar w:top="567" w:right="851" w:bottom="567" w:left="1134" w:header="709" w:footer="709" w:gutter="0"/>
       <w:cols w:space="708"/>
@@ -4203,6 +4488,18 @@
     <w:basedOn w:val="Policepardfaut"/>
     <w:rsid w:val="00435B32"/>
   </w:style>
+  <w:style w:type="character" w:styleId="Mentionnonrsolue">
+    <w:name w:val="Unresolved Mention"/>
+    <w:basedOn w:val="Policepardfaut"/>
+    <w:uiPriority w:val="99"/>
+    <w:semiHidden/>
+    <w:unhideWhenUsed/>
+    <w:rsid w:val="00790374"/>
+    <w:rPr>
+      <w:color w:val="605E5C"/>
+      <w:shd w:val="clear" w:color="auto" w:fill="E1DFDD"/>
+    </w:rPr>
+  </w:style>
 </w:styles>
 </file>
 
